--- a/memory_journa_recomendator.docx
+++ b/memory_journa_recomendator.docx
@@ -3,120 +3,1830 @@
 <w:document xmlns:wpc="http://schemas.microsoft.com/office/word/2010/wordprocessingCanvas" xmlns:cx="http://schemas.microsoft.com/office/drawing/2014/chartex" xmlns:cx1="http://schemas.microsoft.com/office/drawing/2015/9/8/chartex" xmlns:cx2="http://schemas.microsoft.com/office/drawing/2015/10/21/chartex" xmlns:cx3="http://schemas.microsoft.com/office/drawing/2016/5/9/chartex" xmlns:cx4="http://schemas.microsoft.com/office/drawing/2016/5/10/chartex" xmlns:cx5="http://schemas.microsoft.com/office/drawing/2016/5/11/chartex" xmlns:cx6="http://schemas.microsoft.com/office/drawing/2016/5/12/chartex" xmlns:cx7="http://schemas.microsoft.com/office/drawing/2016/5/13/chartex" xmlns:cx8="http://schemas.microsoft.com/office/drawing/2016/5/14/chartex" xmlns:mc="http://schemas.openxmlformats.org/markup-compatibility/2006" xmlns:aink="http://schemas.microsoft.com/office/drawing/2016/ink" xmlns:am3d="http://schemas.microsoft.com/office/drawing/2017/model3d" xmlns:o="urn:schemas-microsoft-com:office:office" xmlns:r="http://schemas.openxmlformats.org/officeDocument/2006/relationships" xmlns:m="http://schemas.openxmlformats.org/officeDocument/2006/math" xmlns:v="urn:schemas-microsoft-com:vml" xmlns:wp14="http://schemas.microsoft.com/office/word/2010/wordprocessingDrawing" xmlns:wp="http://schemas.openxmlformats.org/drawingml/2006/wordprocessingDrawing" xmlns:w10="urn:schemas-microsoft-com:office:word" xmlns:w="http://schemas.openxmlformats.org/wordprocessingml/2006/main" xmlns:w14="http://schemas.microsoft.com/office/word/2010/wordml" xmlns:w15="http://schemas.microsoft.com/office/word/2012/wordml" xmlns:w16cex="http://schemas.microsoft.com/office/word/2018/wordml/cex" xmlns:w16cid="http://schemas.microsoft.com/office/word/2016/wordml/cid" xmlns:w16="http://schemas.microsoft.com/office/word/2018/wordml" xmlns:w16sdtdh="http://schemas.microsoft.com/office/word/2020/wordml/sdtdatahash" xmlns:w16se="http://schemas.microsoft.com/office/word/2015/wordml/symex" xmlns:wpg="http://schemas.microsoft.com/office/word/2010/wordprocessingGroup" xmlns:wpi="http://schemas.microsoft.com/office/word/2010/wordprocessingInk" xmlns:wne="http://schemas.microsoft.com/office/word/2006/wordml" xmlns:wps="http://schemas.microsoft.com/office/word/2010/wordprocessingShape" mc:Ignorable="w14 w15 w16se w16cid w16 w16cex w16sdtdh wp14">
   <w:body>
     <w:p>
-      <w:r>
+      <w:pPr>
+        <w:rPr>
+          <w:sz w:val="72"/>
+          <w:szCs w:val="72"/>
+        </w:rPr>
+      </w:pPr>
+      <w:r>
+        <w:rPr>
+          <w:sz w:val="72"/>
+          <w:szCs w:val="72"/>
+        </w:rPr>
         <w:t>Máster SIANI</w:t>
       </w:r>
     </w:p>
+    <w:p>
+      <w:pPr>
+        <w:rPr>
+          <w:sz w:val="40"/>
+          <w:szCs w:val="40"/>
+        </w:rPr>
+      </w:pPr>
+    </w:p>
+    <w:p>
+      <w:pPr>
+        <w:rPr>
+          <w:sz w:val="72"/>
+          <w:szCs w:val="72"/>
+        </w:rPr>
+      </w:pPr>
+    </w:p>
+    <w:p>
+      <w:pPr>
+        <w:jc w:val="center"/>
+        <w:rPr>
+          <w:sz w:val="72"/>
+          <w:szCs w:val="72"/>
+        </w:rPr>
+      </w:pPr>
+      <w:r>
+        <w:rPr>
+          <w:sz w:val="72"/>
+          <w:szCs w:val="72"/>
+        </w:rPr>
+        <w:t>Recomendador</w:t>
+      </w:r>
+    </w:p>
+    <w:p>
+      <w:pPr>
+        <w:jc w:val="center"/>
+        <w:rPr>
+          <w:sz w:val="72"/>
+          <w:szCs w:val="72"/>
+        </w:rPr>
+      </w:pPr>
+      <w:r>
+        <w:rPr>
+          <w:sz w:val="72"/>
+          <w:szCs w:val="72"/>
+        </w:rPr>
+        <w:t>de</w:t>
+      </w:r>
+    </w:p>
+    <w:p>
+      <w:pPr>
+        <w:jc w:val="center"/>
+        <w:rPr>
+          <w:sz w:val="72"/>
+          <w:szCs w:val="72"/>
+        </w:rPr>
+      </w:pPr>
+      <w:r>
+        <w:rPr>
+          <w:sz w:val="72"/>
+          <w:szCs w:val="72"/>
+        </w:rPr>
+        <w:t>revistas científicas</w:t>
+      </w:r>
+    </w:p>
+    <w:p>
+      <w:pPr>
+        <w:rPr>
+          <w:sz w:val="40"/>
+          <w:szCs w:val="40"/>
+        </w:rPr>
+      </w:pPr>
+    </w:p>
+    <w:p>
+      <w:pPr>
+        <w:rPr>
+          <w:sz w:val="40"/>
+          <w:szCs w:val="40"/>
+        </w:rPr>
+      </w:pPr>
+    </w:p>
+    <w:p>
+      <w:pPr>
+        <w:rPr>
+          <w:sz w:val="40"/>
+          <w:szCs w:val="40"/>
+        </w:rPr>
+      </w:pPr>
+    </w:p>
+    <w:p>
+      <w:pPr>
+        <w:rPr>
+          <w:sz w:val="40"/>
+          <w:szCs w:val="40"/>
+        </w:rPr>
+      </w:pPr>
+    </w:p>
+    <w:p>
+      <w:pPr>
+        <w:rPr>
+          <w:sz w:val="40"/>
+          <w:szCs w:val="40"/>
+        </w:rPr>
+      </w:pPr>
+    </w:p>
+    <w:p>
+      <w:pPr>
+        <w:rPr>
+          <w:sz w:val="40"/>
+          <w:szCs w:val="40"/>
+        </w:rPr>
+      </w:pPr>
+    </w:p>
+    <w:p>
+      <w:pPr>
+        <w:rPr>
+          <w:sz w:val="40"/>
+          <w:szCs w:val="40"/>
+        </w:rPr>
+      </w:pPr>
+    </w:p>
+    <w:p>
+      <w:pPr>
+        <w:rPr>
+          <w:sz w:val="40"/>
+          <w:szCs w:val="40"/>
+        </w:rPr>
+      </w:pPr>
+      <w:r>
+        <w:rPr>
+          <w:sz w:val="40"/>
+          <w:szCs w:val="40"/>
+        </w:rPr>
+        <w:t>Ciencia de Datos en Ingeniería</w:t>
+      </w:r>
+    </w:p>
+    <w:p>
+      <w:pPr>
+        <w:rPr>
+          <w:sz w:val="40"/>
+          <w:szCs w:val="40"/>
+        </w:rPr>
+      </w:pPr>
+      <w:r>
+        <w:rPr>
+          <w:sz w:val="40"/>
+          <w:szCs w:val="40"/>
+        </w:rPr>
+        <w:t>Leopoldo Lopez Reveron</w:t>
+      </w:r>
+    </w:p>
+    <w:p>
+      <w:pPr>
+        <w:rPr>
+          <w:sz w:val="40"/>
+          <w:szCs w:val="40"/>
+        </w:rPr>
+      </w:pPr>
+      <w:r>
+        <w:rPr>
+          <w:sz w:val="40"/>
+          <w:szCs w:val="40"/>
+        </w:rPr>
+        <w:t>Trabajo de Curso 2021/2022 </w:t>
+      </w:r>
+    </w:p>
+    <w:p>
+      <w:pPr>
+        <w:rPr>
+          <w:sz w:val="40"/>
+          <w:szCs w:val="40"/>
+        </w:rPr>
+      </w:pPr>
+      <w:r>
+        <w:rPr>
+          <w:sz w:val="40"/>
+          <w:szCs w:val="40"/>
+        </w:rPr>
+        <w:t>Fecha de Entrega: 24 de diciembre de 2021</w:t>
+      </w:r>
+    </w:p>
+    <w:p>
+      <w:pPr>
+        <w:rPr>
+          <w:sz w:val="40"/>
+          <w:szCs w:val="40"/>
+        </w:rPr>
+      </w:pPr>
+    </w:p>
+    <w:p>
+      <w:pPr>
+        <w:rPr>
+          <w:sz w:val="36"/>
+          <w:szCs w:val="36"/>
+        </w:rPr>
+      </w:pPr>
+      <w:r>
+        <w:rPr>
+          <w:sz w:val="36"/>
+          <w:szCs w:val="36"/>
+        </w:rPr>
+        <w:t>Objetivos del trabajo:</w:t>
+      </w:r>
+    </w:p>
+    <w:p>
+      <w:pPr>
+        <w:rPr>
+          <w:sz w:val="28"/>
+          <w:szCs w:val="28"/>
+        </w:rPr>
+      </w:pPr>
+    </w:p>
+    <w:p>
+      <w:pPr>
+        <w:ind w:left="708"/>
+        <w:rPr>
+          <w:sz w:val="28"/>
+          <w:szCs w:val="28"/>
+        </w:rPr>
+      </w:pPr>
+      <w:r>
+        <w:rPr>
+          <w:sz w:val="28"/>
+          <w:szCs w:val="28"/>
+        </w:rPr>
+        <w:sym w:font="Symbol" w:char="F0B7"/>
+      </w:r>
+      <w:r>
+        <w:rPr>
+          <w:sz w:val="28"/>
+          <w:szCs w:val="28"/>
+        </w:rPr>
+        <w:t xml:space="preserve"> La parte obligatoria se basará en la aproximación clásica que, a partir de los datos obtenidos de las revistas, se obtendrá la matriz de términos‐documentos. Una vez obtenida la matriz se procederá a entrenar y validar un/os modelo/s de clasificación de documentos.</w:t>
+      </w:r>
+    </w:p>
+    <w:p>
+      <w:pPr>
+        <w:rPr>
+          <w:sz w:val="28"/>
+          <w:szCs w:val="28"/>
+        </w:rPr>
+      </w:pPr>
+    </w:p>
+    <w:p>
+      <w:pPr>
+        <w:ind w:left="705"/>
+        <w:rPr>
+          <w:sz w:val="28"/>
+          <w:szCs w:val="28"/>
+        </w:rPr>
+      </w:pPr>
+      <w:r>
+        <w:rPr>
+          <w:sz w:val="28"/>
+          <w:szCs w:val="28"/>
+        </w:rPr>
+        <w:sym w:font="Symbol" w:char="F0B7"/>
+      </w:r>
+      <w:r>
+        <w:rPr>
+          <w:sz w:val="28"/>
+          <w:szCs w:val="28"/>
+        </w:rPr>
+        <w:t xml:space="preserve"> La parte optativa se basará en la aplicación de técnicas </w:t>
+      </w:r>
+      <w:r>
+        <w:rPr>
+          <w:sz w:val="28"/>
+          <w:szCs w:val="28"/>
+        </w:rPr>
+        <w:t>redes neuronales</w:t>
+      </w:r>
+      <w:r>
+        <w:rPr>
+          <w:sz w:val="28"/>
+          <w:szCs w:val="28"/>
+        </w:rPr>
+        <w:t xml:space="preserve"> para la obtención del recomendador</w:t>
+      </w:r>
+      <w:r>
+        <w:rPr>
+          <w:sz w:val="28"/>
+          <w:szCs w:val="28"/>
+        </w:rPr>
+        <w:t xml:space="preserve"> de revistas </w:t>
+      </w:r>
+      <w:r>
+        <w:rPr>
+          <w:sz w:val="28"/>
+          <w:szCs w:val="28"/>
+        </w:rPr>
+        <w:t>científicas</w:t>
+      </w:r>
+      <w:r>
+        <w:rPr>
+          <w:sz w:val="28"/>
+          <w:szCs w:val="28"/>
+        </w:rPr>
+        <w:t>, siendo el estudiante el que proponga la solución que considere más adecuada bajo este paradigma.</w:t>
+      </w:r>
+    </w:p>
+    <w:p>
+      <w:pPr>
+        <w:rPr>
+          <w:sz w:val="24"/>
+          <w:szCs w:val="24"/>
+        </w:rPr>
+      </w:pPr>
+    </w:p>
+    <w:p>
+      <w:pPr>
+        <w:rPr>
+          <w:sz w:val="24"/>
+          <w:szCs w:val="24"/>
+        </w:rPr>
+      </w:pPr>
+    </w:p>
+    <w:p>
+      <w:pPr>
+        <w:rPr>
+          <w:sz w:val="24"/>
+          <w:szCs w:val="24"/>
+        </w:rPr>
+      </w:pPr>
+    </w:p>
+    <w:p>
+      <w:pPr>
+        <w:rPr>
+          <w:sz w:val="36"/>
+          <w:szCs w:val="36"/>
+        </w:rPr>
+      </w:pPr>
+      <w:r>
+        <w:rPr>
+          <w:sz w:val="36"/>
+          <w:szCs w:val="36"/>
+        </w:rPr>
+        <w:t>Formato de entrega:</w:t>
+      </w:r>
+    </w:p>
+    <w:p>
+      <w:pPr>
+        <w:rPr>
+          <w:sz w:val="28"/>
+          <w:szCs w:val="28"/>
+        </w:rPr>
+      </w:pPr>
+    </w:p>
+    <w:p>
+      <w:pPr>
+        <w:rPr>
+          <w:sz w:val="28"/>
+          <w:szCs w:val="28"/>
+        </w:rPr>
+      </w:pPr>
+      <w:r>
+        <w:rPr>
+          <w:sz w:val="28"/>
+          <w:szCs w:val="28"/>
+        </w:rPr>
+        <w:t xml:space="preserve"> </w:t>
+      </w:r>
+      <w:r>
+        <w:rPr>
+          <w:sz w:val="28"/>
+          <w:szCs w:val="28"/>
+        </w:rPr>
+        <w:tab/>
+      </w:r>
+      <w:r>
+        <w:rPr>
+          <w:sz w:val="28"/>
+          <w:szCs w:val="28"/>
+        </w:rPr>
+        <w:t xml:space="preserve">Se deberá entregar en un fichero comprimido lo siguiente: </w:t>
+      </w:r>
+    </w:p>
+    <w:p>
+      <w:pPr>
+        <w:ind w:left="708" w:firstLine="708"/>
+        <w:rPr>
+          <w:sz w:val="28"/>
+          <w:szCs w:val="28"/>
+        </w:rPr>
+      </w:pPr>
+      <w:r>
+        <w:rPr>
+          <w:sz w:val="28"/>
+          <w:szCs w:val="28"/>
+        </w:rPr>
+        <w:sym w:font="Symbol" w:char="F0B7"/>
+      </w:r>
+      <w:r>
+        <w:rPr>
+          <w:sz w:val="28"/>
+          <w:szCs w:val="28"/>
+        </w:rPr>
+        <w:t xml:space="preserve"> Memoria descriptiva. </w:t>
+      </w:r>
+    </w:p>
+    <w:p>
+      <w:pPr>
+        <w:ind w:left="708" w:firstLine="708"/>
+        <w:rPr>
+          <w:sz w:val="28"/>
+          <w:szCs w:val="28"/>
+        </w:rPr>
+      </w:pPr>
+      <w:r>
+        <w:rPr>
+          <w:sz w:val="28"/>
+          <w:szCs w:val="28"/>
+        </w:rPr>
+        <w:sym w:font="Symbol" w:char="F0B7"/>
+      </w:r>
+      <w:r>
+        <w:rPr>
+          <w:sz w:val="28"/>
+          <w:szCs w:val="28"/>
+        </w:rPr>
+        <w:t xml:space="preserve"> Código en Python generado durante la realización del trabajo. </w:t>
+      </w:r>
+    </w:p>
+    <w:p>
+      <w:pPr>
+        <w:ind w:left="708" w:firstLine="708"/>
+        <w:rPr>
+          <w:sz w:val="28"/>
+          <w:szCs w:val="28"/>
+        </w:rPr>
+      </w:pPr>
+      <w:r>
+        <w:rPr>
+          <w:sz w:val="28"/>
+          <w:szCs w:val="28"/>
+        </w:rPr>
+        <w:sym w:font="Symbol" w:char="F0B7"/>
+      </w:r>
+      <w:r>
+        <w:rPr>
+          <w:sz w:val="28"/>
+          <w:szCs w:val="28"/>
+        </w:rPr>
+        <w:t xml:space="preserve"> Conjuntos de datos utilizados en la realización del trabajo. </w:t>
+      </w:r>
+    </w:p>
     <w:p/>
-    <w:p>
-      <w:r>
-        <w:t>Ciencia de Datos en Ingeniería Trabajo de Curso 2021/2022 </w:t>
-      </w:r>
-    </w:p>
     <w:p/>
-    <w:p>
-      <w:r>
-        <w:t> </w:t>
-      </w:r>
-      <w:proofErr w:type="spellStart"/>
-      <w:r>
-        <w:t>Recomendador</w:t>
-      </w:r>
-      <w:proofErr w:type="spellEnd"/>
-      <w:r>
-        <w:t xml:space="preserve"> de revistas científicas </w:t>
-      </w:r>
-    </w:p>
     <w:p/>
-    <w:p>
-      <w:r>
-        <w:sym w:font="Symbol" w:char="F0B7"/>
-      </w:r>
-      <w:r>
-        <w:t xml:space="preserve"> La parte obligatoria se basará en la aproximación clásica que, a partir de los datos obtenidos de las revistas, se obtendrá la matriz de términos‐documentos. Una vez obtenida la matriz se procederá a entrenar y validar un/os modelo/s de clasificación de documentos.</w:t>
-      </w:r>
-    </w:p>
     <w:p/>
-    <w:p>
-      <w:r>
+    <w:p/>
+    <w:p/>
+    <w:p/>
+    <w:p/>
+    <w:p/>
+    <w:p>
+      <w:pPr>
+        <w:rPr>
+          <w:sz w:val="40"/>
+          <w:szCs w:val="40"/>
+        </w:rPr>
+      </w:pPr>
+      <w:r>
+        <w:rPr>
+          <w:sz w:val="40"/>
+          <w:szCs w:val="40"/>
+        </w:rPr>
+        <w:t>Memoria</w:t>
+      </w:r>
+    </w:p>
+    <w:p>
+      <w:pPr>
+        <w:rPr>
+          <w:sz w:val="40"/>
+          <w:szCs w:val="40"/>
+        </w:rPr>
+      </w:pPr>
+    </w:p>
+    <w:p>
+      <w:pPr>
+        <w:rPr>
+          <w:sz w:val="28"/>
+          <w:szCs w:val="28"/>
+        </w:rPr>
+      </w:pPr>
+      <w:r>
+        <w:rPr>
+          <w:sz w:val="28"/>
+          <w:szCs w:val="28"/>
+        </w:rPr>
+        <w:t>Inicialmente se obtuvieron los datos de las fuentes de datos designadas, en concreto son:</w:t>
+      </w:r>
+    </w:p>
+    <w:p>
+      <w:pPr>
+        <w:pStyle w:val="Prrafodelista"/>
+        <w:autoSpaceDE w:val="0"/>
+        <w:autoSpaceDN w:val="0"/>
+        <w:adjustRightInd w:val="0"/>
+        <w:spacing w:after="0" w:line="240" w:lineRule="auto"/>
+        <w:ind w:left="1080" w:firstLine="336"/>
+        <w:rPr>
+          <w:rFonts w:ascii="Calibri" w:hAnsi="Calibri" w:cs="Calibri"/>
+        </w:rPr>
+      </w:pPr>
+    </w:p>
+    <w:p>
+      <w:pPr>
+        <w:pStyle w:val="Prrafodelista"/>
+        <w:numPr>
+          <w:ilvl w:val="0"/>
+          <w:numId w:val="4"/>
+        </w:numPr>
+        <w:autoSpaceDE w:val="0"/>
+        <w:autoSpaceDN w:val="0"/>
+        <w:adjustRightInd w:val="0"/>
+        <w:spacing w:after="0" w:line="240" w:lineRule="auto"/>
+        <w:rPr>
+          <w:rFonts w:cstheme="minorHAnsi"/>
+          <w:sz w:val="24"/>
+          <w:szCs w:val="24"/>
+        </w:rPr>
+      </w:pPr>
+      <w:r>
+        <w:rPr>
+          <w:rFonts w:cstheme="minorHAnsi"/>
+          <w:sz w:val="24"/>
+          <w:szCs w:val="24"/>
+        </w:rPr>
+        <w:t>Applied Ergonomics</w:t>
+      </w:r>
+    </w:p>
+    <w:p>
+      <w:pPr>
+        <w:pStyle w:val="Prrafodelista"/>
+        <w:numPr>
+          <w:ilvl w:val="0"/>
+          <w:numId w:val="4"/>
+        </w:numPr>
+        <w:autoSpaceDE w:val="0"/>
+        <w:autoSpaceDN w:val="0"/>
+        <w:adjustRightInd w:val="0"/>
+        <w:spacing w:after="0" w:line="240" w:lineRule="auto"/>
+        <w:rPr>
+          <w:rFonts w:cstheme="minorHAnsi"/>
+          <w:sz w:val="24"/>
+          <w:szCs w:val="24"/>
+        </w:rPr>
+      </w:pPr>
+      <w:r>
+        <w:rPr>
+          <w:rFonts w:cstheme="minorHAnsi"/>
+          <w:sz w:val="24"/>
+          <w:szCs w:val="24"/>
+        </w:rPr>
+        <w:t>Chemical Engineering Journal</w:t>
+      </w:r>
+    </w:p>
+    <w:p>
+      <w:pPr>
+        <w:pStyle w:val="Prrafodelista"/>
+        <w:numPr>
+          <w:ilvl w:val="0"/>
+          <w:numId w:val="4"/>
+        </w:numPr>
+        <w:autoSpaceDE w:val="0"/>
+        <w:autoSpaceDN w:val="0"/>
+        <w:adjustRightInd w:val="0"/>
+        <w:spacing w:after="0" w:line="240" w:lineRule="auto"/>
+        <w:rPr>
+          <w:rFonts w:cstheme="minorHAnsi"/>
+          <w:sz w:val="24"/>
+          <w:szCs w:val="24"/>
+        </w:rPr>
+      </w:pPr>
+      <w:r>
+        <w:rPr>
+          <w:rFonts w:cstheme="minorHAnsi"/>
+          <w:sz w:val="24"/>
+          <w:szCs w:val="24"/>
+        </w:rPr>
+        <w:t>Computer Vision and Image Understandin</w:t>
+      </w:r>
+      <w:r>
+        <w:rPr>
+          <w:rFonts w:cstheme="minorHAnsi"/>
+          <w:sz w:val="24"/>
+          <w:szCs w:val="24"/>
+        </w:rPr>
+        <w:t>g</w:t>
+      </w:r>
+    </w:p>
+    <w:p>
+      <w:pPr>
+        <w:pStyle w:val="Prrafodelista"/>
+        <w:numPr>
+          <w:ilvl w:val="0"/>
+          <w:numId w:val="4"/>
+        </w:numPr>
+        <w:rPr>
+          <w:rFonts w:cstheme="minorHAnsi"/>
+          <w:sz w:val="24"/>
+          <w:szCs w:val="24"/>
+        </w:rPr>
+      </w:pPr>
+      <w:r>
+        <w:rPr>
+          <w:rFonts w:cstheme="minorHAnsi"/>
+          <w:sz w:val="24"/>
+          <w:szCs w:val="24"/>
+        </w:rPr>
+        <w:t>Expert Systems with Applications</w:t>
+      </w:r>
+    </w:p>
+    <w:p>
+      <w:pPr>
+        <w:rPr>
+          <w:rFonts w:cstheme="minorHAnsi"/>
+          <w:sz w:val="24"/>
+          <w:szCs w:val="24"/>
+        </w:rPr>
+      </w:pPr>
+    </w:p>
+    <w:p>
+      <w:pPr>
+        <w:rPr>
+          <w:rFonts w:cstheme="minorHAnsi"/>
+          <w:sz w:val="28"/>
+          <w:szCs w:val="28"/>
+        </w:rPr>
+      </w:pPr>
+      <w:r>
+        <w:rPr>
+          <w:rFonts w:cstheme="minorHAnsi"/>
+          <w:sz w:val="28"/>
+          <w:szCs w:val="28"/>
+        </w:rPr>
+        <w:t>Quedando de igual manera asignadas las clases de cada una de las fuentes de datos.</w:t>
+      </w:r>
+      <w:r>
+        <w:rPr>
+          <w:rFonts w:cstheme="minorHAnsi"/>
+          <w:sz w:val="28"/>
+          <w:szCs w:val="28"/>
+        </w:rPr>
+        <w:t xml:space="preserve"> En este caso se escogió el formato de .bib.</w:t>
+      </w:r>
+    </w:p>
+    <w:p>
+      <w:pPr>
+        <w:rPr>
+          <w:rFonts w:cstheme="minorHAnsi"/>
+          <w:sz w:val="28"/>
+          <w:szCs w:val="28"/>
+        </w:rPr>
+      </w:pPr>
+    </w:p>
+    <w:p>
+      <w:pPr>
+        <w:rPr>
+          <w:rFonts w:cstheme="minorHAnsi"/>
+          <w:sz w:val="28"/>
+          <w:szCs w:val="28"/>
+        </w:rPr>
+      </w:pPr>
+      <w:r>
+        <w:rPr>
+          <w:rFonts w:cstheme="minorHAnsi"/>
+          <w:sz w:val="28"/>
+          <w:szCs w:val="28"/>
+        </w:rPr>
+        <w:t xml:space="preserve">Una vez se obtuvieron los datos se desarrollo un parseador del formato .bib, para </w:t>
+      </w:r>
+      <w:r>
+        <w:rPr>
+          <w:rFonts w:cstheme="minorHAnsi"/>
+          <w:sz w:val="28"/>
+          <w:szCs w:val="28"/>
+        </w:rPr>
+        <w:t>transformar</w:t>
+      </w:r>
+      <w:r>
+        <w:rPr>
+          <w:rFonts w:cstheme="minorHAnsi"/>
+          <w:sz w:val="28"/>
+          <w:szCs w:val="28"/>
+        </w:rPr>
+        <w:t xml:space="preserve"> a .csv, En este cambio se tuvieron las siguientes consideraciones:</w:t>
+      </w:r>
+    </w:p>
+    <w:p>
+      <w:pPr>
+        <w:rPr>
+          <w:rFonts w:cstheme="minorHAnsi"/>
+          <w:sz w:val="28"/>
+          <w:szCs w:val="28"/>
+        </w:rPr>
+      </w:pPr>
+    </w:p>
+    <w:p>
+      <w:pPr>
+        <w:ind w:left="708"/>
+        <w:rPr>
+          <w:rFonts w:cstheme="minorHAnsi"/>
+          <w:sz w:val="28"/>
+          <w:szCs w:val="28"/>
+        </w:rPr>
+      </w:pPr>
+      <w:r>
+        <w:rPr>
+          <w:rFonts w:cstheme="minorHAnsi"/>
+          <w:sz w:val="28"/>
+          <w:szCs w:val="28"/>
+        </w:rPr>
+        <w:t xml:space="preserve">Para evitar la problemática de tener texto plano en </w:t>
+      </w:r>
+      <w:r>
+        <w:rPr>
+          <w:rFonts w:cstheme="minorHAnsi"/>
+          <w:sz w:val="28"/>
+          <w:szCs w:val="28"/>
+        </w:rPr>
+        <w:t>el contenido</w:t>
+      </w:r>
+      <w:r>
+        <w:rPr>
+          <w:rFonts w:cstheme="minorHAnsi"/>
+          <w:sz w:val="28"/>
+          <w:szCs w:val="28"/>
+        </w:rPr>
         <w:t xml:space="preserve"> </w:t>
       </w:r>
       <w:r>
-        <w:sym w:font="Symbol" w:char="F0B7"/>
-      </w:r>
-      <w:r>
-        <w:t xml:space="preserve"> La parte optativa se basará en la aplicación de técnicas </w:t>
-      </w:r>
-      <w:r>
-        <w:t>redes neuronales</w:t>
-      </w:r>
-      <w:r>
-        <w:t xml:space="preserve"> para la obtención del </w:t>
-      </w:r>
-      <w:proofErr w:type="spellStart"/>
-      <w:r>
-        <w:t>recomendador</w:t>
-      </w:r>
-      <w:proofErr w:type="spellEnd"/>
-      <w:r>
-        <w:t xml:space="preserve">, siendo el estudiante el que proponga la solución que considere más adecuada bajo este paradigma. </w:t>
+        <w:rPr>
+          <w:rFonts w:cstheme="minorHAnsi"/>
+          <w:sz w:val="28"/>
+          <w:szCs w:val="28"/>
+        </w:rPr>
+        <w:t xml:space="preserve">en </w:t>
+      </w:r>
+      <w:r>
+        <w:rPr>
+          <w:rFonts w:cstheme="minorHAnsi"/>
+          <w:sz w:val="28"/>
+          <w:szCs w:val="28"/>
+        </w:rPr>
+        <w:t xml:space="preserve">un csv, y tener </w:t>
+      </w:r>
+      <w:r>
+        <w:rPr>
+          <w:rFonts w:cstheme="minorHAnsi"/>
+          <w:sz w:val="28"/>
+          <w:szCs w:val="28"/>
+        </w:rPr>
+        <w:t>añadir los tokens contextuales del tipo del campo que se está leyendo, por ejemplo, el uso de “ para la indicación de que se trata de un campo de tipo String y su limitación. Se utilizo el carácter “¡” debido a las características propias de los datos, ya que el tener como idioma el inglés, podemos presuponer que no se hará uso de este carácter.</w:t>
+      </w:r>
+    </w:p>
+    <w:p>
+      <w:pPr>
+        <w:rPr>
+          <w:rFonts w:cstheme="minorHAnsi"/>
+          <w:sz w:val="28"/>
+          <w:szCs w:val="28"/>
+        </w:rPr>
+      </w:pPr>
+    </w:p>
+    <w:p>
+      <w:pPr>
+        <w:rPr>
+          <w:rFonts w:cstheme="minorHAnsi"/>
+          <w:sz w:val="28"/>
+          <w:szCs w:val="28"/>
+        </w:rPr>
+      </w:pPr>
+      <w:r>
+        <w:rPr>
+          <w:rFonts w:cstheme="minorHAnsi"/>
+          <w:sz w:val="28"/>
+          <w:szCs w:val="28"/>
+        </w:rPr>
+        <w:t xml:space="preserve">Una vez resuelta la carga de los datos se procedió a separarlos en los distintos sets de train y test. Para ello se </w:t>
+      </w:r>
+      <w:r>
+        <w:rPr>
+          <w:rFonts w:cstheme="minorHAnsi"/>
+          <w:sz w:val="28"/>
+          <w:szCs w:val="28"/>
+        </w:rPr>
+        <w:t>utilizó</w:t>
+      </w:r>
+      <w:r>
+        <w:rPr>
+          <w:rFonts w:cstheme="minorHAnsi"/>
+          <w:sz w:val="28"/>
+          <w:szCs w:val="28"/>
+        </w:rPr>
+        <w:t xml:space="preserve"> </w:t>
+      </w:r>
+      <w:r>
+        <w:rPr>
+          <w:rFonts w:cstheme="minorHAnsi"/>
+          <w:sz w:val="28"/>
+          <w:szCs w:val="28"/>
+        </w:rPr>
+        <w:t>train_test_split</w:t>
+      </w:r>
+      <w:r>
+        <w:rPr>
+          <w:rFonts w:cstheme="minorHAnsi"/>
+          <w:sz w:val="28"/>
+          <w:szCs w:val="28"/>
+        </w:rPr>
+        <w:t xml:space="preserve"> de SKLEARN, además se utilizó el parámetro de ‘stratify’ para obtener un split balanceado entre las clases. Por ultimo se utilizo la semilla = 42 para obtener resultados reproducibles.</w:t>
+      </w:r>
+    </w:p>
+    <w:p>
+      <w:pPr>
+        <w:rPr>
+          <w:rFonts w:cstheme="minorHAnsi"/>
+          <w:sz w:val="28"/>
+          <w:szCs w:val="28"/>
+        </w:rPr>
+      </w:pPr>
+    </w:p>
+    <w:p>
+      <w:pPr>
+        <w:rPr>
+          <w:rFonts w:cstheme="minorHAnsi"/>
+          <w:sz w:val="28"/>
+          <w:szCs w:val="28"/>
+        </w:rPr>
+      </w:pPr>
+    </w:p>
+    <w:p>
+      <w:pPr>
+        <w:rPr>
+          <w:rFonts w:cstheme="minorHAnsi"/>
+          <w:sz w:val="28"/>
+          <w:szCs w:val="28"/>
+        </w:rPr>
+      </w:pPr>
+    </w:p>
+    <w:p>
+      <w:pPr>
+        <w:rPr>
+          <w:rFonts w:cstheme="minorHAnsi"/>
+          <w:sz w:val="28"/>
+          <w:szCs w:val="28"/>
+        </w:rPr>
+      </w:pPr>
+    </w:p>
+    <w:p>
+      <w:pPr>
+        <w:rPr>
+          <w:rFonts w:cstheme="minorHAnsi"/>
+          <w:sz w:val="28"/>
+          <w:szCs w:val="28"/>
+        </w:rPr>
+      </w:pPr>
+      <w:r>
+        <w:rPr>
+          <w:rFonts w:cstheme="minorHAnsi"/>
+          <w:sz w:val="28"/>
+          <w:szCs w:val="28"/>
+        </w:rPr>
+        <w:t>Después de obtener las distintas separaciones se procedió a entrenar los clasificador</w:t>
+      </w:r>
+      <w:r>
+        <w:rPr>
+          <w:rFonts w:cstheme="minorHAnsi"/>
+          <w:sz w:val="28"/>
+          <w:szCs w:val="28"/>
+        </w:rPr>
+        <w:t>es utilizado en siguiente pipeline:</w:t>
+      </w:r>
+    </w:p>
+    <w:p>
+      <w:pPr>
+        <w:rPr>
+          <w:rFonts w:cstheme="minorHAnsi"/>
+          <w:sz w:val="28"/>
+          <w:szCs w:val="28"/>
+        </w:rPr>
+      </w:pPr>
+    </w:p>
+    <w:p>
+      <w:pPr>
+        <w:ind w:left="708"/>
+        <w:rPr>
+          <w:rFonts w:cstheme="minorHAnsi"/>
+          <w:sz w:val="24"/>
+          <w:szCs w:val="24"/>
+        </w:rPr>
+      </w:pPr>
+      <w:r>
+        <w:rPr>
+          <w:rFonts w:cstheme="minorHAnsi"/>
+          <w:sz w:val="28"/>
+          <w:szCs w:val="28"/>
+        </w:rPr>
+        <w:t xml:space="preserve">      </w:t>
+      </w:r>
+      <w:r>
+        <w:rPr>
+          <w:rFonts w:cstheme="minorHAnsi"/>
+          <w:sz w:val="28"/>
+          <w:szCs w:val="28"/>
+        </w:rPr>
+        <w:t xml:space="preserve"> </w:t>
+      </w:r>
+      <w:r>
+        <w:rPr>
+          <w:rFonts w:cstheme="minorHAnsi"/>
+          <w:sz w:val="24"/>
+          <w:szCs w:val="24"/>
+        </w:rPr>
+        <w:t>('vect', CountVectorizer()),</w:t>
+      </w:r>
+    </w:p>
+    <w:p>
+      <w:pPr>
+        <w:ind w:left="708"/>
+        <w:rPr>
+          <w:rFonts w:cstheme="minorHAnsi"/>
+          <w:sz w:val="24"/>
+          <w:szCs w:val="24"/>
+        </w:rPr>
+      </w:pPr>
+      <w:r>
+        <w:rPr>
+          <w:rFonts w:cstheme="minorHAnsi"/>
+          <w:sz w:val="24"/>
+          <w:szCs w:val="24"/>
+        </w:rPr>
+        <w:t xml:space="preserve">        ('tfidf', TfidfTransformer()),</w:t>
+      </w:r>
+    </w:p>
+    <w:p>
+      <w:pPr>
+        <w:ind w:left="708"/>
+        <w:rPr>
+          <w:rFonts w:cstheme="minorHAnsi"/>
+          <w:sz w:val="24"/>
+          <w:szCs w:val="24"/>
+        </w:rPr>
+      </w:pPr>
+      <w:r>
+        <w:rPr>
+          <w:rFonts w:cstheme="minorHAnsi"/>
+          <w:sz w:val="24"/>
+          <w:szCs w:val="24"/>
+        </w:rPr>
+        <w:t xml:space="preserve">        ('clf', </w:t>
+      </w:r>
+      <w:r>
+        <w:rPr>
+          <w:rFonts w:cstheme="minorHAnsi"/>
+          <w:sz w:val="24"/>
+          <w:szCs w:val="24"/>
+        </w:rPr>
+        <w:t xml:space="preserve">    </w:t>
+      </w:r>
+      <w:r>
+        <w:rPr>
+          <w:rFonts w:cstheme="minorHAnsi"/>
+          <w:sz w:val="24"/>
+          <w:szCs w:val="24"/>
+        </w:rPr>
+        <w:t>Clasi</w:t>
+      </w:r>
+      <w:r>
+        <w:rPr>
+          <w:rFonts w:cstheme="minorHAnsi"/>
+          <w:sz w:val="24"/>
+          <w:szCs w:val="24"/>
+        </w:rPr>
+        <w:t>fi</w:t>
+      </w:r>
+      <w:r>
+        <w:rPr>
+          <w:rFonts w:cstheme="minorHAnsi"/>
+          <w:sz w:val="24"/>
+          <w:szCs w:val="24"/>
+        </w:rPr>
+        <w:t>cador</w:t>
+      </w:r>
+      <w:r>
+        <w:rPr>
+          <w:rFonts w:cstheme="minorHAnsi"/>
+          <w:sz w:val="24"/>
+          <w:szCs w:val="24"/>
+        </w:rPr>
+        <w:t>())</w:t>
+      </w:r>
+    </w:p>
+    <w:p>
+      <w:pPr>
+        <w:rPr>
+          <w:rFonts w:cstheme="minorHAnsi"/>
+          <w:sz w:val="28"/>
+          <w:szCs w:val="28"/>
+        </w:rPr>
+      </w:pPr>
+    </w:p>
+    <w:p>
+      <w:pPr>
+        <w:rPr>
+          <w:rFonts w:cstheme="minorHAnsi"/>
+          <w:sz w:val="28"/>
+          <w:szCs w:val="28"/>
+        </w:rPr>
+      </w:pPr>
+    </w:p>
+    <w:p>
+      <w:pPr>
+        <w:rPr>
+          <w:rFonts w:cstheme="minorHAnsi"/>
+          <w:sz w:val="28"/>
+          <w:szCs w:val="28"/>
+        </w:rPr>
+      </w:pPr>
+      <w:r>
+        <w:rPr>
+          <w:rFonts w:cstheme="minorHAnsi"/>
+          <w:sz w:val="28"/>
+          <w:szCs w:val="28"/>
+        </w:rPr>
+        <w:t>Y se obtuvieron los siguientes</w:t>
+      </w:r>
+      <w:r>
+        <w:rPr>
+          <w:rFonts w:cstheme="minorHAnsi"/>
+          <w:sz w:val="28"/>
+          <w:szCs w:val="28"/>
+        </w:rPr>
+        <w:t xml:space="preserve"> resultados:</w:t>
       </w:r>
     </w:p>
     <w:p/>
     <w:p>
-      <w:r>
-        <w:t xml:space="preserve"> Se deberá entregar en un fichero comprimido lo siguiente: </w:t>
-      </w:r>
-    </w:p>
-    <w:p>
-      <w:pPr>
-        <w:ind w:firstLine="708"/>
-      </w:pPr>
-      <w:r>
-        <w:sym w:font="Symbol" w:char="F0B7"/>
-      </w:r>
-      <w:r>
-        <w:t xml:space="preserve"> Memoria descriptiva. </w:t>
-      </w:r>
-    </w:p>
-    <w:p>
-      <w:pPr>
-        <w:ind w:firstLine="708"/>
-      </w:pPr>
-      <w:r>
-        <w:sym w:font="Symbol" w:char="F0B7"/>
-      </w:r>
-      <w:r>
-        <w:t xml:space="preserve"> Código en Python generado durante la realización del trabajo. </w:t>
-      </w:r>
-    </w:p>
-    <w:p>
-      <w:pPr>
-        <w:ind w:firstLine="708"/>
-      </w:pPr>
-      <w:r>
-        <w:sym w:font="Symbol" w:char="F0B7"/>
-      </w:r>
-      <w:r>
-        <w:t xml:space="preserve"> Conjuntos de datos utilizados en la realización del trabajo. </w:t>
-      </w:r>
-    </w:p>
-    <w:p>
-      <w:pPr>
-        <w:ind w:firstLine="708"/>
-      </w:pPr>
-    </w:p>
-    <w:p>
-      <w:r>
-        <w:t xml:space="preserve">Fecha de Entrega </w:t>
-      </w:r>
-      <w:proofErr w:type="spellStart"/>
-      <w:r>
-        <w:t>Entrega</w:t>
-      </w:r>
-      <w:proofErr w:type="spellEnd"/>
-      <w:r>
-        <w:t xml:space="preserve"> a través del campus virtual (fecha límite): 24 de diciembre de 2021 Defensa del trabajo (fecha límite): 21 de enero de 2022 </w:t>
+      <w:pPr>
+        <w:ind w:left="708" w:firstLine="708"/>
+      </w:pPr>
+    </w:p>
+    <w:p>
+      <w:pPr>
+        <w:ind w:left="708" w:firstLine="708"/>
+      </w:pPr>
+      <w:r>
+        <w:t xml:space="preserve">mean prediction naive bayes:  </w:t>
+      </w:r>
+      <w:r>
+        <w:t xml:space="preserve">                    </w:t>
+      </w:r>
+      <w:r>
+        <w:t>0.7058823529411765</w:t>
+      </w:r>
+    </w:p>
+    <w:p>
+      <w:pPr>
+        <w:ind w:left="708" w:firstLine="708"/>
+      </w:pPr>
+      <w:r>
+        <w:t xml:space="preserve">mean prediction SVM:  </w:t>
+      </w:r>
+      <w:r>
+        <w:t xml:space="preserve">                                  </w:t>
+      </w:r>
+      <w:r>
+        <w:t>0.8627450980392157</w:t>
+      </w:r>
+    </w:p>
+    <w:p>
+      <w:pPr>
+        <w:ind w:left="708" w:firstLine="708"/>
+      </w:pPr>
+      <w:r>
+        <w:t xml:space="preserve">mean prediction SVC:  </w:t>
+      </w:r>
+      <w:r>
+        <w:t xml:space="preserve">                                   </w:t>
+      </w:r>
+      <w:r>
+        <w:t>0.6862745098039216</w:t>
+      </w:r>
+    </w:p>
+    <w:p>
+      <w:pPr>
+        <w:ind w:left="708" w:firstLine="708"/>
+      </w:pPr>
+      <w:r>
+        <w:t xml:space="preserve">mean prediction AdaBoostClassifier: </w:t>
+      </w:r>
+      <w:r>
+        <w:t xml:space="preserve">        </w:t>
+      </w:r>
+      <w:r>
+        <w:t xml:space="preserve"> 0.7254901960784313</w:t>
+      </w:r>
+    </w:p>
+    <w:p>
+      <w:pPr>
+        <w:ind w:left="708" w:firstLine="708"/>
+      </w:pPr>
+      <w:r>
+        <w:t>mean prediction RandomForestClassifier:  0.6862745098039216</w:t>
+      </w:r>
+    </w:p>
+    <w:p>
+      <w:pPr>
+        <w:ind w:left="708" w:firstLine="708"/>
+      </w:pPr>
+      <w:r>
+        <w:t>mean prediction DecisionTreeClassifier:</w:t>
+      </w:r>
+      <w:r>
+        <w:t xml:space="preserve">   </w:t>
+      </w:r>
+      <w:r>
+        <w:t xml:space="preserve">  0.7450980392156863</w:t>
+      </w:r>
+    </w:p>
+    <w:p>
+      <w:pPr>
+        <w:ind w:left="708" w:firstLine="708"/>
+      </w:pPr>
+      <w:r>
+        <w:t xml:space="preserve">mean prediction KNeighborsClassifier:  </w:t>
+      </w:r>
+      <w:r>
+        <w:t xml:space="preserve">      </w:t>
+      </w:r>
+      <w:r>
+        <w:t>0.9411764705882353</w:t>
+      </w:r>
+    </w:p>
+    <w:p>
+      <w:pPr>
+        <w:ind w:left="708" w:firstLine="708"/>
+      </w:pPr>
+      <w:r>
+        <w:t xml:space="preserve">mean prediction MLPClassifier:  </w:t>
+      </w:r>
+      <w:r>
+        <w:t xml:space="preserve">                  </w:t>
+      </w:r>
+      <w:r>
+        <w:t>0.8627450980392157</w:t>
+      </w:r>
+    </w:p>
+    <w:p>
+      <w:pPr>
+        <w:ind w:left="708" w:firstLine="708"/>
+      </w:pPr>
+    </w:p>
+    <w:p/>
+    <w:p>
+      <w:pPr>
+        <w:rPr>
+          <w:sz w:val="28"/>
+          <w:szCs w:val="28"/>
+        </w:rPr>
+      </w:pPr>
+      <w:r>
+        <w:rPr>
+          <w:sz w:val="28"/>
+          <w:szCs w:val="28"/>
+        </w:rPr>
+        <w:t xml:space="preserve">En vista de los resultados se procedió a revisar las métricas de los clasificadores, teniendo un caso </w:t>
+      </w:r>
+      <w:r>
+        <w:rPr>
+          <w:sz w:val="28"/>
+          <w:szCs w:val="28"/>
+        </w:rPr>
+        <w:t>interesante</w:t>
+      </w:r>
+      <w:r>
+        <w:rPr>
+          <w:sz w:val="28"/>
+          <w:szCs w:val="28"/>
+        </w:rPr>
+        <w:t xml:space="preserve"> en SVM:</w:t>
+      </w:r>
+    </w:p>
+    <w:p/>
+    <w:p>
+      <w:pPr>
+        <w:ind w:left="708" w:firstLine="708"/>
+      </w:pPr>
+      <w:r>
+        <w:t>SVM</w:t>
+      </w:r>
+      <w:r>
+        <w:t>:</w:t>
+      </w:r>
+    </w:p>
+    <w:p>
+      <w:pPr>
+        <w:ind w:left="708" w:firstLine="708"/>
+      </w:pPr>
+      <w:r>
+        <w:lastRenderedPageBreak/>
+        <w:t xml:space="preserve">              precision    </w:t>
+      </w:r>
+      <w:r>
+        <w:t>recall f</w:t>
+      </w:r>
+      <w:r>
+        <w:t>1-score   support</w:t>
+      </w:r>
+    </w:p>
+    <w:p>
+      <w:pPr>
+        <w:ind w:left="708" w:firstLine="708"/>
+      </w:pPr>
+      <w:r>
+        <w:t xml:space="preserve">           0       1.00      1.00      1.00         1</w:t>
+      </w:r>
+    </w:p>
+    <w:p>
+      <w:pPr>
+        <w:ind w:left="708" w:firstLine="708"/>
+      </w:pPr>
+      <w:r>
+        <w:t xml:space="preserve">           1       0.97      1.00      0.99        35</w:t>
+      </w:r>
+    </w:p>
+    <w:p>
+      <w:pPr>
+        <w:ind w:left="708" w:firstLine="708"/>
+      </w:pPr>
+      <w:r>
+        <w:t xml:space="preserve">           2       0.00      0.00      0.00         3</w:t>
+      </w:r>
+    </w:p>
+    <w:p>
+      <w:pPr>
+        <w:ind w:left="708" w:firstLine="708"/>
+      </w:pPr>
+      <w:r>
+        <w:t xml:space="preserve">           3       0.79      0.92      0.85        12</w:t>
+      </w:r>
+    </w:p>
+    <w:p/>
+    <w:p>
+      <w:pPr>
+        <w:ind w:left="708" w:firstLine="708"/>
+      </w:pPr>
+      <w:r>
+        <w:t xml:space="preserve">    accuracy        0.92        51</w:t>
+      </w:r>
+    </w:p>
+    <w:p>
+      <w:pPr>
+        <w:ind w:left="708" w:firstLine="708"/>
+      </w:pPr>
+      <w:r>
+        <w:t xml:space="preserve">   macro avg      0.69      0.73      0.71        51</w:t>
+      </w:r>
+    </w:p>
+    <w:p>
+      <w:pPr>
+        <w:ind w:left="708" w:firstLine="708"/>
+      </w:pPr>
+      <w:r>
+        <w:t>weighted avg    0.87      0.92      0.90        51</w:t>
+      </w:r>
+    </w:p>
+    <w:p>
+      <w:pPr>
+        <w:ind w:left="708" w:firstLine="708"/>
+      </w:pPr>
+    </w:p>
+    <w:p/>
+    <w:p>
+      <w:pPr>
+        <w:rPr>
+          <w:sz w:val="28"/>
+          <w:szCs w:val="28"/>
+        </w:rPr>
+      </w:pPr>
+      <w:r>
+        <w:rPr>
+          <w:noProof/>
+          <w:sz w:val="28"/>
+          <w:szCs w:val="28"/>
+        </w:rPr>
+        <w:drawing>
+          <wp:anchor distT="0" distB="0" distL="114300" distR="114300" simplePos="0" relativeHeight="251658240" behindDoc="0" locked="0" layoutInCell="1" allowOverlap="1" wp14:anchorId="0C488E17" wp14:editId="5E0BEEF6">
+            <wp:simplePos x="0" y="0"/>
+            <wp:positionH relativeFrom="margin">
+              <wp:align>right</wp:align>
+            </wp:positionH>
+            <wp:positionV relativeFrom="paragraph">
+              <wp:posOffset>288154</wp:posOffset>
+            </wp:positionV>
+            <wp:extent cx="5400040" cy="3764915"/>
+            <wp:effectExtent l="0" t="0" r="0" b="6985"/>
+            <wp:wrapTopAndBottom/>
+            <wp:docPr id="1" name="Imagen 1" descr="Gráfico&#10;&#10;Descripción generada automáticamente"/>
+            <wp:cNvGraphicFramePr>
+              <a:graphicFrameLocks xmlns:a="http://schemas.openxmlformats.org/drawingml/2006/main" noChangeAspect="1"/>
+            </wp:cNvGraphicFramePr>
+            <a:graphic xmlns:a="http://schemas.openxmlformats.org/drawingml/2006/main">
+              <a:graphicData uri="http://schemas.openxmlformats.org/drawingml/2006/picture">
+                <pic:pic xmlns:pic="http://schemas.openxmlformats.org/drawingml/2006/picture">
+                  <pic:nvPicPr>
+                    <pic:cNvPr id="1" name="Imagen 1" descr="Gráfico&#10;&#10;Descripción generada automáticamente"/>
+                    <pic:cNvPicPr/>
+                  </pic:nvPicPr>
+                  <pic:blipFill>
+                    <a:blip r:embed="rId5">
+                      <a:extLst>
+                        <a:ext uri="{28A0092B-C50C-407E-A947-70E740481C1C}">
+                          <a14:useLocalDpi xmlns:a14="http://schemas.microsoft.com/office/drawing/2010/main" val="0"/>
+                        </a:ext>
+                      </a:extLst>
+                    </a:blip>
+                    <a:stretch>
+                      <a:fillRect/>
+                    </a:stretch>
+                  </pic:blipFill>
+                  <pic:spPr>
+                    <a:xfrm>
+                      <a:off x="0" y="0"/>
+                      <a:ext cx="5400040" cy="3764915"/>
+                    </a:xfrm>
+                    <a:prstGeom prst="rect">
+                      <a:avLst/>
+                    </a:prstGeom>
+                  </pic:spPr>
+                </pic:pic>
+              </a:graphicData>
+            </a:graphic>
+          </wp:anchor>
+        </w:drawing>
+      </w:r>
+      <w:r>
+        <w:rPr>
+          <w:sz w:val="28"/>
+          <w:szCs w:val="28"/>
+        </w:rPr>
+        <w:t>Como podemos observar en la clase 2 el clasificador obtiene un 0. Por lo que se procedió a realizar un análisis exploratorio de los datos.</w:t>
+      </w:r>
+    </w:p>
+    <w:p>
+      <w:pPr>
+        <w:rPr>
+          <w:sz w:val="28"/>
+          <w:szCs w:val="28"/>
+        </w:rPr>
+      </w:pPr>
+    </w:p>
+    <w:p>
+      <w:pPr>
+        <w:rPr>
+          <w:sz w:val="28"/>
+          <w:szCs w:val="28"/>
+        </w:rPr>
+      </w:pPr>
+      <w:r>
+        <w:rPr>
+          <w:sz w:val="28"/>
+          <w:szCs w:val="28"/>
+        </w:rPr>
+        <w:t xml:space="preserve">En este caso vemos como las clases de los datos están desbalanceados </w:t>
+      </w:r>
+      <w:r>
+        <w:rPr>
+          <w:sz w:val="28"/>
+          <w:szCs w:val="28"/>
+        </w:rPr>
+        <w:t>por lo que se procedió a balancearlos, obteniendo el siguiente resultado:</w:t>
+      </w:r>
+    </w:p>
+    <w:p>
+      <w:pPr>
+        <w:rPr>
+          <w:sz w:val="28"/>
+          <w:szCs w:val="28"/>
+        </w:rPr>
+      </w:pPr>
+    </w:p>
+    <w:p>
+      <w:pPr>
+        <w:rPr>
+          <w:sz w:val="28"/>
+          <w:szCs w:val="28"/>
+        </w:rPr>
+      </w:pPr>
+      <w:r>
+        <w:rPr>
+          <w:noProof/>
+          <w:sz w:val="28"/>
+          <w:szCs w:val="28"/>
+        </w:rPr>
+        <w:lastRenderedPageBreak/>
+        <w:drawing>
+          <wp:anchor distT="0" distB="0" distL="114300" distR="114300" simplePos="0" relativeHeight="251659264" behindDoc="0" locked="0" layoutInCell="1" allowOverlap="1" wp14:anchorId="08AC02D0" wp14:editId="70B74279">
+            <wp:simplePos x="0" y="0"/>
+            <wp:positionH relativeFrom="column">
+              <wp:posOffset>-843</wp:posOffset>
+            </wp:positionH>
+            <wp:positionV relativeFrom="paragraph">
+              <wp:posOffset>979</wp:posOffset>
+            </wp:positionV>
+            <wp:extent cx="5400040" cy="3764915"/>
+            <wp:effectExtent l="0" t="0" r="0" b="6985"/>
+            <wp:wrapTopAndBottom/>
+            <wp:docPr id="2" name="Imagen 2" descr="Gráfico, Gráfico de barras&#10;&#10;Descripción generada automáticamente"/>
+            <wp:cNvGraphicFramePr>
+              <a:graphicFrameLocks xmlns:a="http://schemas.openxmlformats.org/drawingml/2006/main" noChangeAspect="1"/>
+            </wp:cNvGraphicFramePr>
+            <a:graphic xmlns:a="http://schemas.openxmlformats.org/drawingml/2006/main">
+              <a:graphicData uri="http://schemas.openxmlformats.org/drawingml/2006/picture">
+                <pic:pic xmlns:pic="http://schemas.openxmlformats.org/drawingml/2006/picture">
+                  <pic:nvPicPr>
+                    <pic:cNvPr id="2" name="Imagen 2" descr="Gráfico, Gráfico de barras&#10;&#10;Descripción generada automáticamente"/>
+                    <pic:cNvPicPr/>
+                  </pic:nvPicPr>
+                  <pic:blipFill>
+                    <a:blip r:embed="rId6">
+                      <a:extLst>
+                        <a:ext uri="{28A0092B-C50C-407E-A947-70E740481C1C}">
+                          <a14:useLocalDpi xmlns:a14="http://schemas.microsoft.com/office/drawing/2010/main" val="0"/>
+                        </a:ext>
+                      </a:extLst>
+                    </a:blip>
+                    <a:stretch>
+                      <a:fillRect/>
+                    </a:stretch>
+                  </pic:blipFill>
+                  <pic:spPr>
+                    <a:xfrm>
+                      <a:off x="0" y="0"/>
+                      <a:ext cx="5400040" cy="3764915"/>
+                    </a:xfrm>
+                    <a:prstGeom prst="rect">
+                      <a:avLst/>
+                    </a:prstGeom>
+                  </pic:spPr>
+                </pic:pic>
+              </a:graphicData>
+            </a:graphic>
+          </wp:anchor>
+        </w:drawing>
+      </w:r>
+    </w:p>
+    <w:p>
+      <w:pPr>
+        <w:rPr>
+          <w:sz w:val="28"/>
+          <w:szCs w:val="28"/>
+        </w:rPr>
+      </w:pPr>
+      <w:r>
+        <w:rPr>
+          <w:sz w:val="28"/>
+          <w:szCs w:val="28"/>
+        </w:rPr>
+        <w:t xml:space="preserve">Para este balance se realizaron dos Upsampling diferentes, uno para </w:t>
+      </w:r>
+      <w:proofErr w:type="gramStart"/>
+      <w:r>
+        <w:rPr>
+          <w:sz w:val="28"/>
+          <w:szCs w:val="28"/>
+        </w:rPr>
+        <w:t>la test</w:t>
+      </w:r>
+      <w:proofErr w:type="gramEnd"/>
+      <w:r>
+        <w:rPr>
+          <w:sz w:val="28"/>
+          <w:szCs w:val="28"/>
+        </w:rPr>
+        <w:t xml:space="preserve"> y otro para el train, evitando de esta forma que datos aumentados cayeran en ambas particiones falseando los resultados.</w:t>
+      </w:r>
+    </w:p>
+    <w:p>
+      <w:pPr>
+        <w:rPr>
+          <w:sz w:val="28"/>
+          <w:szCs w:val="28"/>
+        </w:rPr>
+      </w:pPr>
+    </w:p>
+    <w:p>
+      <w:pPr>
+        <w:rPr>
+          <w:sz w:val="28"/>
+          <w:szCs w:val="28"/>
+        </w:rPr>
+      </w:pPr>
+      <w:r>
+        <w:rPr>
+          <w:sz w:val="28"/>
+          <w:szCs w:val="28"/>
+        </w:rPr>
+        <w:t>Una vez realizado este ajuste se volvió a entrenar los clasificadores obteniendo los siguientes resultados:</w:t>
+      </w:r>
+    </w:p>
+    <w:p/>
+    <w:p>
+      <w:pPr>
+        <w:ind w:left="708" w:firstLine="708"/>
+      </w:pPr>
+      <w:r>
+        <w:t xml:space="preserve">mean prediction naive bayes:  </w:t>
+      </w:r>
+      <w:r>
+        <w:t xml:space="preserve">                     </w:t>
+      </w:r>
+      <w:r>
+        <w:t>0.8043478260869565</w:t>
+      </w:r>
+    </w:p>
+    <w:p>
+      <w:pPr>
+        <w:ind w:left="708" w:firstLine="708"/>
+      </w:pPr>
+      <w:r>
+        <w:t xml:space="preserve">mean prediction SVM:  </w:t>
+      </w:r>
+      <w:r>
+        <w:t xml:space="preserve">                                  </w:t>
+      </w:r>
+      <w:r>
+        <w:t>0.5869565217391305</w:t>
+      </w:r>
+    </w:p>
+    <w:p>
+      <w:pPr>
+        <w:ind w:left="708" w:firstLine="708"/>
+      </w:pPr>
+      <w:r>
+        <w:t xml:space="preserve">mean prediction SVC: </w:t>
+      </w:r>
+      <w:r>
+        <w:t xml:space="preserve">                                    </w:t>
+      </w:r>
+      <w:r>
+        <w:t xml:space="preserve"> 0.2391304347826087</w:t>
+      </w:r>
+    </w:p>
+    <w:p>
+      <w:pPr>
+        <w:ind w:left="708" w:firstLine="708"/>
+      </w:pPr>
+      <w:r>
+        <w:t xml:space="preserve">mean prediction AdaBoostClassifier: </w:t>
+      </w:r>
+      <w:r>
+        <w:t xml:space="preserve">         </w:t>
+      </w:r>
+      <w:r>
+        <w:t xml:space="preserve"> 0.3333333333333333</w:t>
+      </w:r>
+    </w:p>
+    <w:p>
+      <w:pPr>
+        <w:ind w:left="708" w:firstLine="708"/>
+      </w:pPr>
+      <w:r>
+        <w:t>mean prediction RandomForestClassifier:  0.37681159420289856</w:t>
+      </w:r>
+    </w:p>
+    <w:p>
+      <w:pPr>
+        <w:ind w:left="708" w:firstLine="708"/>
+      </w:pPr>
+      <w:r>
+        <w:t xml:space="preserve">mean prediction DecisionTreeClassifier: </w:t>
+      </w:r>
+      <w:r>
+        <w:t xml:space="preserve">    </w:t>
+      </w:r>
+      <w:r>
+        <w:t xml:space="preserve"> 0.427536231884058</w:t>
+      </w:r>
+    </w:p>
+    <w:p>
+      <w:pPr>
+        <w:ind w:left="708" w:firstLine="708"/>
+      </w:pPr>
+      <w:r>
+        <w:t>mean prediction KNeighborsClassifier:</w:t>
+      </w:r>
+      <w:r>
+        <w:t xml:space="preserve">       </w:t>
+      </w:r>
+      <w:r>
+        <w:t xml:space="preserve">  0.7391304347826086</w:t>
+      </w:r>
+    </w:p>
+    <w:p>
+      <w:pPr>
+        <w:ind w:left="708" w:firstLine="708"/>
+      </w:pPr>
+      <w:r>
+        <w:t xml:space="preserve">mean prediction MLPClassifier:  </w:t>
+      </w:r>
+      <w:r>
+        <w:t xml:space="preserve">                    </w:t>
+      </w:r>
+      <w:r>
+        <w:t>0.4492753623188406</w:t>
+      </w:r>
+    </w:p>
+    <w:p>
+      <w:pPr>
+        <w:ind w:left="708" w:firstLine="708"/>
+      </w:pPr>
+    </w:p>
+    <w:p>
+      <w:pPr>
+        <w:rPr>
+          <w:sz w:val="28"/>
+          <w:szCs w:val="28"/>
+        </w:rPr>
+      </w:pPr>
+      <w:r>
+        <w:rPr>
+          <w:sz w:val="28"/>
+          <w:szCs w:val="28"/>
+        </w:rPr>
+        <w:lastRenderedPageBreak/>
+        <w:t>A partir de estos resultados se volvió a comprobar las métricas de entrenamiento en esta ocasión si se obtuvieron resultados satisfactorios</w:t>
+      </w:r>
+    </w:p>
+    <w:p>
+      <w:pPr>
+        <w:ind w:left="708" w:firstLine="708"/>
+      </w:pPr>
+      <w:r>
+        <w:t>naive bayes</w:t>
+      </w:r>
+      <w:r>
+        <w:t>:</w:t>
+      </w:r>
+    </w:p>
+    <w:p>
+      <w:pPr>
+        <w:ind w:left="708" w:firstLine="708"/>
+      </w:pPr>
+      <w:r>
+        <w:t xml:space="preserve">              precision  </w:t>
+      </w:r>
+      <w:r>
+        <w:t xml:space="preserve"> </w:t>
+      </w:r>
+      <w:r>
+        <w:t xml:space="preserve">recall </w:t>
+      </w:r>
+      <w:r>
+        <w:t xml:space="preserve">   </w:t>
+      </w:r>
+      <w:r>
+        <w:t>f</w:t>
+      </w:r>
+      <w:r>
+        <w:t>1-score   support</w:t>
+      </w:r>
+    </w:p>
+    <w:p>
+      <w:pPr>
+        <w:ind w:left="708" w:firstLine="708"/>
+      </w:pPr>
+      <w:r>
+        <w:t xml:space="preserve">           0       1.00      1.00      1.00        35</w:t>
+      </w:r>
+    </w:p>
+    <w:p>
+      <w:pPr>
+        <w:ind w:left="708" w:firstLine="708"/>
+      </w:pPr>
+      <w:r>
+        <w:t xml:space="preserve">           1       1.00      0.94      0.97        33</w:t>
+      </w:r>
+    </w:p>
+    <w:p>
+      <w:pPr>
+        <w:ind w:left="708" w:firstLine="708"/>
+      </w:pPr>
+      <w:r>
+        <w:t xml:space="preserve">           2       0.73      0.46      0.56        35</w:t>
+      </w:r>
+    </w:p>
+    <w:p>
+      <w:pPr>
+        <w:ind w:left="708" w:firstLine="708"/>
+      </w:pPr>
+      <w:r>
+        <w:t xml:space="preserve">           3       0.58      0.83      0.68        35</w:t>
+      </w:r>
+    </w:p>
+    <w:p>
+      <w:pPr>
+        <w:ind w:left="708" w:firstLine="708"/>
+      </w:pPr>
+    </w:p>
+    <w:p>
+      <w:pPr>
+        <w:ind w:left="708" w:firstLine="708"/>
+      </w:pPr>
+      <w:r>
+        <w:t xml:space="preserve">    accuracy       </w:t>
+      </w:r>
+      <w:r>
+        <w:t xml:space="preserve">   </w:t>
+      </w:r>
+      <w:r>
+        <w:t xml:space="preserve"> 0.80      138</w:t>
+      </w:r>
+    </w:p>
+    <w:p>
+      <w:pPr>
+        <w:ind w:left="708" w:firstLine="708"/>
+      </w:pPr>
+      <w:r>
+        <w:t xml:space="preserve">   macro avg      </w:t>
+      </w:r>
+      <w:r>
+        <w:t xml:space="preserve">  </w:t>
+      </w:r>
+      <w:r>
+        <w:t xml:space="preserve"> 0.83      0.81      0.80       138</w:t>
+      </w:r>
+    </w:p>
+    <w:p>
+      <w:pPr>
+        <w:ind w:left="708" w:firstLine="708"/>
+      </w:pPr>
+      <w:r>
+        <w:t>weighted avg       0.82      0.80      0.80       138</w:t>
+      </w:r>
+    </w:p>
+    <w:p/>
+    <w:p/>
+    <w:p>
+      <w:pPr>
+        <w:rPr>
+          <w:sz w:val="28"/>
+          <w:szCs w:val="28"/>
+        </w:rPr>
+      </w:pPr>
+      <w:r>
+        <w:rPr>
+          <w:sz w:val="28"/>
+          <w:szCs w:val="28"/>
+        </w:rPr>
+        <w:t xml:space="preserve">Como podemos ver ahora todas las clases tienen su correspondiente precisión, en este caso concreto de naive bayes vemos que su debilidad es la clasificación de la clase 3, </w:t>
+      </w:r>
+      <w:r>
+        <w:rPr>
+          <w:sz w:val="28"/>
+          <w:szCs w:val="28"/>
+        </w:rPr>
+        <w:t xml:space="preserve">lo cual seguramente pueda ser compensado por otro clasificador distinto, pudiéndose incluso </w:t>
+      </w:r>
+      <w:r>
+        <w:rPr>
+          <w:sz w:val="28"/>
+          <w:szCs w:val="28"/>
+        </w:rPr>
+        <w:t xml:space="preserve">crear un clasificador fuerte compuesto de clasificadores débiles. </w:t>
+      </w:r>
+    </w:p>
+    <w:p>
+      <w:pPr>
+        <w:rPr>
+          <w:sz w:val="28"/>
+          <w:szCs w:val="28"/>
+        </w:rPr>
+      </w:pPr>
+    </w:p>
+    <w:p>
+      <w:pPr>
+        <w:rPr>
+          <w:sz w:val="28"/>
+          <w:szCs w:val="28"/>
+        </w:rPr>
+      </w:pPr>
+      <w:r>
+        <w:rPr>
+          <w:sz w:val="28"/>
+          <w:szCs w:val="28"/>
+        </w:rPr>
+        <w:t xml:space="preserve">En </w:t>
+      </w:r>
+      <w:r>
+        <w:rPr>
+          <w:sz w:val="28"/>
+          <w:szCs w:val="28"/>
+        </w:rPr>
+        <w:t>conclusión,</w:t>
+      </w:r>
+      <w:r>
+        <w:rPr>
+          <w:sz w:val="28"/>
+          <w:szCs w:val="28"/>
+        </w:rPr>
+        <w:t xml:space="preserve"> la extracción de datos y su correcta interpretación será la mayor carga del trabajo, debido a sus características estocásticas</w:t>
+      </w:r>
+      <w:r>
+        <w:rPr>
+          <w:sz w:val="28"/>
+          <w:szCs w:val="28"/>
+        </w:rPr>
+        <w:t xml:space="preserve">, los métodos de clasificación ya están ampliamente probados e implementados, dejando la carga del trabajo en la correcta aplicación de estos y su parametrización. </w:t>
       </w:r>
     </w:p>
     <w:sectPr>
@@ -127,6 +1837,469 @@
     </w:sectPr>
   </w:body>
 </w:document>
+</file>
+
+<file path=word/numbering.xml><?xml version="1.0" encoding="utf-8"?>
+<w:numbering xmlns:wpc="http://schemas.microsoft.com/office/word/2010/wordprocessingCanvas" xmlns:cx="http://schemas.microsoft.com/office/drawing/2014/chartex" xmlns:cx1="http://schemas.microsoft.com/office/drawing/2015/9/8/chartex" xmlns:cx2="http://schemas.microsoft.com/office/drawing/2015/10/21/chartex" xmlns:cx3="http://schemas.microsoft.com/office/drawing/2016/5/9/chartex" xmlns:cx4="http://schemas.microsoft.com/office/drawing/2016/5/10/chartex" xmlns:cx5="http://schemas.microsoft.com/office/drawing/2016/5/11/chartex" xmlns:cx6="http://schemas.microsoft.com/office/drawing/2016/5/12/chartex" xmlns:cx7="http://schemas.microsoft.com/office/drawing/2016/5/13/chartex" xmlns:cx8="http://schemas.microsoft.com/office/drawing/2016/5/14/chartex" xmlns:mc="http://schemas.openxmlformats.org/markup-compatibility/2006" xmlns:aink="http://schemas.microsoft.com/office/drawing/2016/ink" xmlns:am3d="http://schemas.microsoft.com/office/drawing/2017/model3d" xmlns:o="urn:schemas-microsoft-com:office:office" xmlns:r="http://schemas.openxmlformats.org/officeDocument/2006/relationships" xmlns:m="http://schemas.openxmlformats.org/officeDocument/2006/math" xmlns:v="urn:schemas-microsoft-com:vml" xmlns:wp14="http://schemas.microsoft.com/office/word/2010/wordprocessingDrawing" xmlns:wp="http://schemas.openxmlformats.org/drawingml/2006/wordprocessingDrawing" xmlns:w10="urn:schemas-microsoft-com:office:word" xmlns:w="http://schemas.openxmlformats.org/wordprocessingml/2006/main" xmlns:w14="http://schemas.microsoft.com/office/word/2010/wordml" xmlns:w15="http://schemas.microsoft.com/office/word/2012/wordml" xmlns:w16cex="http://schemas.microsoft.com/office/word/2018/wordml/cex" xmlns:w16cid="http://schemas.microsoft.com/office/word/2016/wordml/cid" xmlns:w16="http://schemas.microsoft.com/office/word/2018/wordml" xmlns:w16sdtdh="http://schemas.microsoft.com/office/word/2020/wordml/sdtdatahash" xmlns:w16se="http://schemas.microsoft.com/office/word/2015/wordml/symex" xmlns:wpg="http://schemas.microsoft.com/office/word/2010/wordprocessingGroup" xmlns:wpi="http://schemas.microsoft.com/office/word/2010/wordprocessingInk" xmlns:wne="http://schemas.microsoft.com/office/word/2006/wordml" xmlns:wps="http://schemas.microsoft.com/office/word/2010/wordprocessingShape" mc:Ignorable="w14 w15 w16se w16cid w16 w16cex w16sdtdh wp14">
+  <w:abstractNum w:abstractNumId="0" w15:restartNumberingAfterBreak="0">
+    <w:nsid w:val="0F665E7E"/>
+    <w:multiLevelType w:val="hybridMultilevel"/>
+    <w:tmpl w:val="F0D23B4A"/>
+    <w:lvl w:ilvl="0" w:tplc="C4A0D56A">
+      <w:start w:val="1"/>
+      <w:numFmt w:val="decimal"/>
+      <w:lvlText w:val="%1-"/>
+      <w:lvlJc w:val="left"/>
+      <w:pPr>
+        <w:ind w:left="720" w:hanging="360"/>
+      </w:pPr>
+      <w:rPr>
+        <w:rFonts w:hint="default"/>
+      </w:rPr>
+    </w:lvl>
+    <w:lvl w:ilvl="1" w:tplc="0C0A0019" w:tentative="1">
+      <w:start w:val="1"/>
+      <w:numFmt w:val="lowerLetter"/>
+      <w:lvlText w:val="%2."/>
+      <w:lvlJc w:val="left"/>
+      <w:pPr>
+        <w:ind w:left="1440" w:hanging="360"/>
+      </w:pPr>
+    </w:lvl>
+    <w:lvl w:ilvl="2" w:tplc="0C0A001B" w:tentative="1">
+      <w:start w:val="1"/>
+      <w:numFmt w:val="lowerRoman"/>
+      <w:lvlText w:val="%3."/>
+      <w:lvlJc w:val="right"/>
+      <w:pPr>
+        <w:ind w:left="2160" w:hanging="180"/>
+      </w:pPr>
+    </w:lvl>
+    <w:lvl w:ilvl="3" w:tplc="0C0A000F" w:tentative="1">
+      <w:start w:val="1"/>
+      <w:numFmt w:val="decimal"/>
+      <w:lvlText w:val="%4."/>
+      <w:lvlJc w:val="left"/>
+      <w:pPr>
+        <w:ind w:left="2880" w:hanging="360"/>
+      </w:pPr>
+    </w:lvl>
+    <w:lvl w:ilvl="4" w:tplc="0C0A0019" w:tentative="1">
+      <w:start w:val="1"/>
+      <w:numFmt w:val="lowerLetter"/>
+      <w:lvlText w:val="%5."/>
+      <w:lvlJc w:val="left"/>
+      <w:pPr>
+        <w:ind w:left="3600" w:hanging="360"/>
+      </w:pPr>
+    </w:lvl>
+    <w:lvl w:ilvl="5" w:tplc="0C0A001B" w:tentative="1">
+      <w:start w:val="1"/>
+      <w:numFmt w:val="lowerRoman"/>
+      <w:lvlText w:val="%6."/>
+      <w:lvlJc w:val="right"/>
+      <w:pPr>
+        <w:ind w:left="4320" w:hanging="180"/>
+      </w:pPr>
+    </w:lvl>
+    <w:lvl w:ilvl="6" w:tplc="0C0A000F" w:tentative="1">
+      <w:start w:val="1"/>
+      <w:numFmt w:val="decimal"/>
+      <w:lvlText w:val="%7."/>
+      <w:lvlJc w:val="left"/>
+      <w:pPr>
+        <w:ind w:left="5040" w:hanging="360"/>
+      </w:pPr>
+    </w:lvl>
+    <w:lvl w:ilvl="7" w:tplc="0C0A0019" w:tentative="1">
+      <w:start w:val="1"/>
+      <w:numFmt w:val="lowerLetter"/>
+      <w:lvlText w:val="%8."/>
+      <w:lvlJc w:val="left"/>
+      <w:pPr>
+        <w:ind w:left="5760" w:hanging="360"/>
+      </w:pPr>
+    </w:lvl>
+    <w:lvl w:ilvl="8" w:tplc="0C0A001B" w:tentative="1">
+      <w:start w:val="1"/>
+      <w:numFmt w:val="lowerRoman"/>
+      <w:lvlText w:val="%9."/>
+      <w:lvlJc w:val="right"/>
+      <w:pPr>
+        <w:ind w:left="6480" w:hanging="180"/>
+      </w:pPr>
+    </w:lvl>
+  </w:abstractNum>
+  <w:abstractNum w:abstractNumId="1" w15:restartNumberingAfterBreak="0">
+    <w:nsid w:val="19934CF1"/>
+    <w:multiLevelType w:val="hybridMultilevel"/>
+    <w:tmpl w:val="2452D4CC"/>
+    <w:lvl w:ilvl="0" w:tplc="1E80626C">
+      <w:start w:val="1"/>
+      <w:numFmt w:val="decimal"/>
+      <w:lvlText w:val="%1-"/>
+      <w:lvlJc w:val="left"/>
+      <w:pPr>
+        <w:ind w:left="1080" w:hanging="360"/>
+      </w:pPr>
+      <w:rPr>
+        <w:rFonts w:hint="default"/>
+      </w:rPr>
+    </w:lvl>
+    <w:lvl w:ilvl="1" w:tplc="0C0A0019" w:tentative="1">
+      <w:start w:val="1"/>
+      <w:numFmt w:val="lowerLetter"/>
+      <w:lvlText w:val="%2."/>
+      <w:lvlJc w:val="left"/>
+      <w:pPr>
+        <w:ind w:left="1800" w:hanging="360"/>
+      </w:pPr>
+    </w:lvl>
+    <w:lvl w:ilvl="2" w:tplc="0C0A001B" w:tentative="1">
+      <w:start w:val="1"/>
+      <w:numFmt w:val="lowerRoman"/>
+      <w:lvlText w:val="%3."/>
+      <w:lvlJc w:val="right"/>
+      <w:pPr>
+        <w:ind w:left="2520" w:hanging="180"/>
+      </w:pPr>
+    </w:lvl>
+    <w:lvl w:ilvl="3" w:tplc="0C0A000F" w:tentative="1">
+      <w:start w:val="1"/>
+      <w:numFmt w:val="decimal"/>
+      <w:lvlText w:val="%4."/>
+      <w:lvlJc w:val="left"/>
+      <w:pPr>
+        <w:ind w:left="3240" w:hanging="360"/>
+      </w:pPr>
+    </w:lvl>
+    <w:lvl w:ilvl="4" w:tplc="0C0A0019" w:tentative="1">
+      <w:start w:val="1"/>
+      <w:numFmt w:val="lowerLetter"/>
+      <w:lvlText w:val="%5."/>
+      <w:lvlJc w:val="left"/>
+      <w:pPr>
+        <w:ind w:left="3960" w:hanging="360"/>
+      </w:pPr>
+    </w:lvl>
+    <w:lvl w:ilvl="5" w:tplc="0C0A001B" w:tentative="1">
+      <w:start w:val="1"/>
+      <w:numFmt w:val="lowerRoman"/>
+      <w:lvlText w:val="%6."/>
+      <w:lvlJc w:val="right"/>
+      <w:pPr>
+        <w:ind w:left="4680" w:hanging="180"/>
+      </w:pPr>
+    </w:lvl>
+    <w:lvl w:ilvl="6" w:tplc="0C0A000F" w:tentative="1">
+      <w:start w:val="1"/>
+      <w:numFmt w:val="decimal"/>
+      <w:lvlText w:val="%7."/>
+      <w:lvlJc w:val="left"/>
+      <w:pPr>
+        <w:ind w:left="5400" w:hanging="360"/>
+      </w:pPr>
+    </w:lvl>
+    <w:lvl w:ilvl="7" w:tplc="0C0A0019" w:tentative="1">
+      <w:start w:val="1"/>
+      <w:numFmt w:val="lowerLetter"/>
+      <w:lvlText w:val="%8."/>
+      <w:lvlJc w:val="left"/>
+      <w:pPr>
+        <w:ind w:left="6120" w:hanging="360"/>
+      </w:pPr>
+    </w:lvl>
+    <w:lvl w:ilvl="8" w:tplc="0C0A001B" w:tentative="1">
+      <w:start w:val="1"/>
+      <w:numFmt w:val="lowerRoman"/>
+      <w:lvlText w:val="%9."/>
+      <w:lvlJc w:val="right"/>
+      <w:pPr>
+        <w:ind w:left="6840" w:hanging="180"/>
+      </w:pPr>
+    </w:lvl>
+  </w:abstractNum>
+  <w:abstractNum w:abstractNumId="2" w15:restartNumberingAfterBreak="0">
+    <w:nsid w:val="46BF40DA"/>
+    <w:multiLevelType w:val="hybridMultilevel"/>
+    <w:tmpl w:val="51602A7A"/>
+    <w:lvl w:ilvl="0" w:tplc="1B140DF8">
+      <w:numFmt w:val="decimal"/>
+      <w:lvlText w:val="%1-"/>
+      <w:lvlJc w:val="left"/>
+      <w:pPr>
+        <w:ind w:left="720" w:hanging="360"/>
+      </w:pPr>
+      <w:rPr>
+        <w:rFonts w:hint="default"/>
+      </w:rPr>
+    </w:lvl>
+    <w:lvl w:ilvl="1" w:tplc="0C0A0019" w:tentative="1">
+      <w:start w:val="1"/>
+      <w:numFmt w:val="lowerLetter"/>
+      <w:lvlText w:val="%2."/>
+      <w:lvlJc w:val="left"/>
+      <w:pPr>
+        <w:ind w:left="1440" w:hanging="360"/>
+      </w:pPr>
+    </w:lvl>
+    <w:lvl w:ilvl="2" w:tplc="0C0A001B" w:tentative="1">
+      <w:start w:val="1"/>
+      <w:numFmt w:val="lowerRoman"/>
+      <w:lvlText w:val="%3."/>
+      <w:lvlJc w:val="right"/>
+      <w:pPr>
+        <w:ind w:left="2160" w:hanging="180"/>
+      </w:pPr>
+    </w:lvl>
+    <w:lvl w:ilvl="3" w:tplc="0C0A000F" w:tentative="1">
+      <w:start w:val="1"/>
+      <w:numFmt w:val="decimal"/>
+      <w:lvlText w:val="%4."/>
+      <w:lvlJc w:val="left"/>
+      <w:pPr>
+        <w:ind w:left="2880" w:hanging="360"/>
+      </w:pPr>
+    </w:lvl>
+    <w:lvl w:ilvl="4" w:tplc="0C0A0019" w:tentative="1">
+      <w:start w:val="1"/>
+      <w:numFmt w:val="lowerLetter"/>
+      <w:lvlText w:val="%5."/>
+      <w:lvlJc w:val="left"/>
+      <w:pPr>
+        <w:ind w:left="3600" w:hanging="360"/>
+      </w:pPr>
+    </w:lvl>
+    <w:lvl w:ilvl="5" w:tplc="0C0A001B" w:tentative="1">
+      <w:start w:val="1"/>
+      <w:numFmt w:val="lowerRoman"/>
+      <w:lvlText w:val="%6."/>
+      <w:lvlJc w:val="right"/>
+      <w:pPr>
+        <w:ind w:left="4320" w:hanging="180"/>
+      </w:pPr>
+    </w:lvl>
+    <w:lvl w:ilvl="6" w:tplc="0C0A000F" w:tentative="1">
+      <w:start w:val="1"/>
+      <w:numFmt w:val="decimal"/>
+      <w:lvlText w:val="%7."/>
+      <w:lvlJc w:val="left"/>
+      <w:pPr>
+        <w:ind w:left="5040" w:hanging="360"/>
+      </w:pPr>
+    </w:lvl>
+    <w:lvl w:ilvl="7" w:tplc="0C0A0019" w:tentative="1">
+      <w:start w:val="1"/>
+      <w:numFmt w:val="lowerLetter"/>
+      <w:lvlText w:val="%8."/>
+      <w:lvlJc w:val="left"/>
+      <w:pPr>
+        <w:ind w:left="5760" w:hanging="360"/>
+      </w:pPr>
+    </w:lvl>
+    <w:lvl w:ilvl="8" w:tplc="0C0A001B" w:tentative="1">
+      <w:start w:val="1"/>
+      <w:numFmt w:val="lowerRoman"/>
+      <w:lvlText w:val="%9."/>
+      <w:lvlJc w:val="right"/>
+      <w:pPr>
+        <w:ind w:left="6480" w:hanging="180"/>
+      </w:pPr>
+    </w:lvl>
+  </w:abstractNum>
+  <w:abstractNum w:abstractNumId="3" w15:restartNumberingAfterBreak="0">
+    <w:nsid w:val="59E44B01"/>
+    <w:multiLevelType w:val="hybridMultilevel"/>
+    <w:tmpl w:val="362A4B88"/>
+    <w:lvl w:ilvl="0" w:tplc="E03E30EC">
+      <w:numFmt w:val="decimal"/>
+      <w:lvlText w:val="%1-"/>
+      <w:lvlJc w:val="left"/>
+      <w:pPr>
+        <w:ind w:left="1776" w:hanging="360"/>
+      </w:pPr>
+      <w:rPr>
+        <w:rFonts w:hint="default"/>
+      </w:rPr>
+    </w:lvl>
+    <w:lvl w:ilvl="1" w:tplc="0C0A0019" w:tentative="1">
+      <w:start w:val="1"/>
+      <w:numFmt w:val="lowerLetter"/>
+      <w:lvlText w:val="%2."/>
+      <w:lvlJc w:val="left"/>
+      <w:pPr>
+        <w:ind w:left="2496" w:hanging="360"/>
+      </w:pPr>
+    </w:lvl>
+    <w:lvl w:ilvl="2" w:tplc="0C0A001B" w:tentative="1">
+      <w:start w:val="1"/>
+      <w:numFmt w:val="lowerRoman"/>
+      <w:lvlText w:val="%3."/>
+      <w:lvlJc w:val="right"/>
+      <w:pPr>
+        <w:ind w:left="3216" w:hanging="180"/>
+      </w:pPr>
+    </w:lvl>
+    <w:lvl w:ilvl="3" w:tplc="0C0A000F" w:tentative="1">
+      <w:start w:val="1"/>
+      <w:numFmt w:val="decimal"/>
+      <w:lvlText w:val="%4."/>
+      <w:lvlJc w:val="left"/>
+      <w:pPr>
+        <w:ind w:left="3936" w:hanging="360"/>
+      </w:pPr>
+    </w:lvl>
+    <w:lvl w:ilvl="4" w:tplc="0C0A0019" w:tentative="1">
+      <w:start w:val="1"/>
+      <w:numFmt w:val="lowerLetter"/>
+      <w:lvlText w:val="%5."/>
+      <w:lvlJc w:val="left"/>
+      <w:pPr>
+        <w:ind w:left="4656" w:hanging="360"/>
+      </w:pPr>
+    </w:lvl>
+    <w:lvl w:ilvl="5" w:tplc="0C0A001B" w:tentative="1">
+      <w:start w:val="1"/>
+      <w:numFmt w:val="lowerRoman"/>
+      <w:lvlText w:val="%6."/>
+      <w:lvlJc w:val="right"/>
+      <w:pPr>
+        <w:ind w:left="5376" w:hanging="180"/>
+      </w:pPr>
+    </w:lvl>
+    <w:lvl w:ilvl="6" w:tplc="0C0A000F" w:tentative="1">
+      <w:start w:val="1"/>
+      <w:numFmt w:val="decimal"/>
+      <w:lvlText w:val="%7."/>
+      <w:lvlJc w:val="left"/>
+      <w:pPr>
+        <w:ind w:left="6096" w:hanging="360"/>
+      </w:pPr>
+    </w:lvl>
+    <w:lvl w:ilvl="7" w:tplc="0C0A0019" w:tentative="1">
+      <w:start w:val="1"/>
+      <w:numFmt w:val="lowerLetter"/>
+      <w:lvlText w:val="%8."/>
+      <w:lvlJc w:val="left"/>
+      <w:pPr>
+        <w:ind w:left="6816" w:hanging="360"/>
+      </w:pPr>
+    </w:lvl>
+    <w:lvl w:ilvl="8" w:tplc="0C0A001B" w:tentative="1">
+      <w:start w:val="1"/>
+      <w:numFmt w:val="lowerRoman"/>
+      <w:lvlText w:val="%9."/>
+      <w:lvlJc w:val="right"/>
+      <w:pPr>
+        <w:ind w:left="7536" w:hanging="180"/>
+      </w:pPr>
+    </w:lvl>
+  </w:abstractNum>
+  <w:abstractNum w:abstractNumId="4" w15:restartNumberingAfterBreak="0">
+    <w:nsid w:val="79186C70"/>
+    <w:multiLevelType w:val="hybridMultilevel"/>
+    <w:tmpl w:val="0BB4538C"/>
+    <w:lvl w:ilvl="0" w:tplc="E8C46206">
+      <w:start w:val="1"/>
+      <w:numFmt w:val="decimal"/>
+      <w:lvlText w:val="%1-"/>
+      <w:lvlJc w:val="left"/>
+      <w:pPr>
+        <w:ind w:left="1065" w:hanging="360"/>
+      </w:pPr>
+      <w:rPr>
+        <w:rFonts w:hint="default"/>
+      </w:rPr>
+    </w:lvl>
+    <w:lvl w:ilvl="1" w:tplc="0C0A0019" w:tentative="1">
+      <w:start w:val="1"/>
+      <w:numFmt w:val="lowerLetter"/>
+      <w:lvlText w:val="%2."/>
+      <w:lvlJc w:val="left"/>
+      <w:pPr>
+        <w:ind w:left="1785" w:hanging="360"/>
+      </w:pPr>
+    </w:lvl>
+    <w:lvl w:ilvl="2" w:tplc="0C0A001B" w:tentative="1">
+      <w:start w:val="1"/>
+      <w:numFmt w:val="lowerRoman"/>
+      <w:lvlText w:val="%3."/>
+      <w:lvlJc w:val="right"/>
+      <w:pPr>
+        <w:ind w:left="2505" w:hanging="180"/>
+      </w:pPr>
+    </w:lvl>
+    <w:lvl w:ilvl="3" w:tplc="0C0A000F" w:tentative="1">
+      <w:start w:val="1"/>
+      <w:numFmt w:val="decimal"/>
+      <w:lvlText w:val="%4."/>
+      <w:lvlJc w:val="left"/>
+      <w:pPr>
+        <w:ind w:left="3225" w:hanging="360"/>
+      </w:pPr>
+    </w:lvl>
+    <w:lvl w:ilvl="4" w:tplc="0C0A0019" w:tentative="1">
+      <w:start w:val="1"/>
+      <w:numFmt w:val="lowerLetter"/>
+      <w:lvlText w:val="%5."/>
+      <w:lvlJc w:val="left"/>
+      <w:pPr>
+        <w:ind w:left="3945" w:hanging="360"/>
+      </w:pPr>
+    </w:lvl>
+    <w:lvl w:ilvl="5" w:tplc="0C0A001B" w:tentative="1">
+      <w:start w:val="1"/>
+      <w:numFmt w:val="lowerRoman"/>
+      <w:lvlText w:val="%6."/>
+      <w:lvlJc w:val="right"/>
+      <w:pPr>
+        <w:ind w:left="4665" w:hanging="180"/>
+      </w:pPr>
+    </w:lvl>
+    <w:lvl w:ilvl="6" w:tplc="0C0A000F" w:tentative="1">
+      <w:start w:val="1"/>
+      <w:numFmt w:val="decimal"/>
+      <w:lvlText w:val="%7."/>
+      <w:lvlJc w:val="left"/>
+      <w:pPr>
+        <w:ind w:left="5385" w:hanging="360"/>
+      </w:pPr>
+    </w:lvl>
+    <w:lvl w:ilvl="7" w:tplc="0C0A0019" w:tentative="1">
+      <w:start w:val="1"/>
+      <w:numFmt w:val="lowerLetter"/>
+      <w:lvlText w:val="%8."/>
+      <w:lvlJc w:val="left"/>
+      <w:pPr>
+        <w:ind w:left="6105" w:hanging="360"/>
+      </w:pPr>
+    </w:lvl>
+    <w:lvl w:ilvl="8" w:tplc="0C0A001B" w:tentative="1">
+      <w:start w:val="1"/>
+      <w:numFmt w:val="lowerRoman"/>
+      <w:lvlText w:val="%9."/>
+      <w:lvlJc w:val="right"/>
+      <w:pPr>
+        <w:ind w:left="6825" w:hanging="180"/>
+      </w:pPr>
+    </w:lvl>
+  </w:abstractNum>
+  <w:num w:numId="1">
+    <w:abstractNumId w:val="0"/>
+  </w:num>
+  <w:num w:numId="2">
+    <w:abstractNumId w:val="1"/>
+  </w:num>
+  <w:num w:numId="3">
+    <w:abstractNumId w:val="3"/>
+  </w:num>
+  <w:num w:numId="4">
+    <w:abstractNumId w:val="2"/>
+  </w:num>
+  <w:num w:numId="5">
+    <w:abstractNumId w:val="4"/>
+  </w:num>
+</w:numbering>
 </file>
 
 <file path=word/styles.xml><?xml version="1.0" encoding="utf-8"?>
@@ -555,6 +2728,17 @@
     <w:semiHidden/>
     <w:unhideWhenUsed/>
   </w:style>
+  <w:style w:type="paragraph" w:styleId="Prrafodelista">
+    <w:name w:val="List Paragraph"/>
+    <w:basedOn w:val="Normal"/>
+    <w:uiPriority w:val="34"/>
+    <w:qFormat/>
+    <w:rsid w:val="00E469CE"/>
+    <w:pPr>
+      <w:ind w:left="720"/>
+      <w:contextualSpacing/>
+    </w:pPr>
+  </w:style>
 </w:styles>
 </file>
 

--- a/memory_journa_recomendator.docx
+++ b/memory_journa_recomendator.docx
@@ -41,6 +41,7 @@
           <w:szCs w:val="72"/>
         </w:rPr>
       </w:pPr>
+      <w:proofErr w:type="spellStart"/>
       <w:r>
         <w:rPr>
           <w:sz w:val="72"/>
@@ -48,6 +49,7 @@
         </w:rPr>
         <w:t>Recomendador</w:t>
       </w:r>
+      <w:proofErr w:type="spellEnd"/>
     </w:p>
     <w:p>
       <w:pPr>
@@ -293,8 +295,17 @@
           <w:sz w:val="28"/>
           <w:szCs w:val="28"/>
         </w:rPr>
-        <w:t xml:space="preserve"> para la obtención del recomendador</w:t>
-      </w:r>
+        <w:t xml:space="preserve"> para la obtención del </w:t>
+      </w:r>
+      <w:proofErr w:type="spellStart"/>
+      <w:r>
+        <w:rPr>
+          <w:sz w:val="28"/>
+          <w:szCs w:val="28"/>
+        </w:rPr>
+        <w:t>recomendador</w:t>
+      </w:r>
+      <w:proofErr w:type="spellEnd"/>
       <w:r>
         <w:rPr>
           <w:sz w:val="28"/>
@@ -539,14 +550,34 @@
           <w:szCs w:val="24"/>
         </w:rPr>
       </w:pPr>
-      <w:r>
-        <w:rPr>
-          <w:rFonts w:cstheme="minorHAnsi"/>
-          <w:sz w:val="24"/>
-          <w:szCs w:val="24"/>
-        </w:rPr>
-        <w:t>Applied Ergonomics</w:t>
-      </w:r>
+      <w:proofErr w:type="spellStart"/>
+      <w:r>
+        <w:rPr>
+          <w:rFonts w:cstheme="minorHAnsi"/>
+          <w:sz w:val="24"/>
+          <w:szCs w:val="24"/>
+        </w:rPr>
+        <w:t>Applied</w:t>
+      </w:r>
+      <w:proofErr w:type="spellEnd"/>
+      <w:r>
+        <w:rPr>
+          <w:rFonts w:cstheme="minorHAnsi"/>
+          <w:sz w:val="24"/>
+          <w:szCs w:val="24"/>
+        </w:rPr>
+        <w:t xml:space="preserve"> </w:t>
+      </w:r>
+      <w:proofErr w:type="spellStart"/>
+      <w:r>
+        <w:rPr>
+          <w:rFonts w:cstheme="minorHAnsi"/>
+          <w:sz w:val="24"/>
+          <w:szCs w:val="24"/>
+        </w:rPr>
+        <w:t>Ergonomics</w:t>
+      </w:r>
+      <w:proofErr w:type="spellEnd"/>
     </w:p>
     <w:p>
       <w:pPr>
@@ -571,8 +602,36 @@
           <w:sz w:val="24"/>
           <w:szCs w:val="24"/>
         </w:rPr>
-        <w:t>Chemical Engineering Journal</w:t>
-      </w:r>
+        <w:t xml:space="preserve">Chemical </w:t>
+      </w:r>
+      <w:proofErr w:type="spellStart"/>
+      <w:r>
+        <w:rPr>
+          <w:rFonts w:cstheme="minorHAnsi"/>
+          <w:sz w:val="24"/>
+          <w:szCs w:val="24"/>
+        </w:rPr>
+        <w:t>Engineering</w:t>
+      </w:r>
+      <w:proofErr w:type="spellEnd"/>
+      <w:r>
+        <w:rPr>
+          <w:rFonts w:cstheme="minorHAnsi"/>
+          <w:sz w:val="24"/>
+          <w:szCs w:val="24"/>
+        </w:rPr>
+        <w:t xml:space="preserve"> </w:t>
+      </w:r>
+      <w:proofErr w:type="spellStart"/>
+      <w:r>
+        <w:rPr>
+          <w:rFonts w:cstheme="minorHAnsi"/>
+          <w:sz w:val="24"/>
+          <w:szCs w:val="24"/>
+        </w:rPr>
+        <w:t>Journal</w:t>
+      </w:r>
+      <w:proofErr w:type="spellEnd"/>
     </w:p>
     <w:p>
       <w:pPr>
@@ -591,22 +650,70 @@
           <w:szCs w:val="24"/>
         </w:rPr>
       </w:pPr>
-      <w:r>
-        <w:rPr>
-          <w:rFonts w:cstheme="minorHAnsi"/>
-          <w:sz w:val="24"/>
-          <w:szCs w:val="24"/>
-        </w:rPr>
-        <w:t>Computer Vision and Image Understandin</w:t>
-      </w:r>
-      <w:r>
-        <w:rPr>
-          <w:rFonts w:cstheme="minorHAnsi"/>
-          <w:sz w:val="24"/>
-          <w:szCs w:val="24"/>
-        </w:rPr>
-        <w:t>g</w:t>
-      </w:r>
+      <w:proofErr w:type="spellStart"/>
+      <w:r>
+        <w:rPr>
+          <w:rFonts w:cstheme="minorHAnsi"/>
+          <w:sz w:val="24"/>
+          <w:szCs w:val="24"/>
+        </w:rPr>
+        <w:t>Computer</w:t>
+      </w:r>
+      <w:proofErr w:type="spellEnd"/>
+      <w:r>
+        <w:rPr>
+          <w:rFonts w:cstheme="minorHAnsi"/>
+          <w:sz w:val="24"/>
+          <w:szCs w:val="24"/>
+        </w:rPr>
+        <w:t xml:space="preserve"> </w:t>
+      </w:r>
+      <w:proofErr w:type="spellStart"/>
+      <w:r>
+        <w:rPr>
+          <w:rFonts w:cstheme="minorHAnsi"/>
+          <w:sz w:val="24"/>
+          <w:szCs w:val="24"/>
+        </w:rPr>
+        <w:t>Vision</w:t>
+      </w:r>
+      <w:proofErr w:type="spellEnd"/>
+      <w:r>
+        <w:rPr>
+          <w:rFonts w:cstheme="minorHAnsi"/>
+          <w:sz w:val="24"/>
+          <w:szCs w:val="24"/>
+        </w:rPr>
+        <w:t xml:space="preserve"> and </w:t>
+      </w:r>
+      <w:proofErr w:type="spellStart"/>
+      <w:r>
+        <w:rPr>
+          <w:rFonts w:cstheme="minorHAnsi"/>
+          <w:sz w:val="24"/>
+          <w:szCs w:val="24"/>
+        </w:rPr>
+        <w:t>Image</w:t>
+      </w:r>
+      <w:proofErr w:type="spellEnd"/>
+      <w:r>
+        <w:rPr>
+          <w:rFonts w:cstheme="minorHAnsi"/>
+          <w:sz w:val="24"/>
+          <w:szCs w:val="24"/>
+        </w:rPr>
+        <w:t xml:space="preserve"> </w:t>
+      </w:r>
+      <w:proofErr w:type="spellStart"/>
+      <w:r>
+        <w:rPr>
+          <w:rFonts w:cstheme="minorHAnsi"/>
+          <w:sz w:val="24"/>
+          <w:szCs w:val="24"/>
+        </w:rPr>
+        <w:t>Understanding</w:t>
+      </w:r>
+      <w:proofErr w:type="spellEnd"/>
     </w:p>
     <w:p>
       <w:pPr>
@@ -627,8 +734,54 @@
           <w:sz w:val="24"/>
           <w:szCs w:val="24"/>
         </w:rPr>
-        <w:t>Expert Systems with Applications</w:t>
-      </w:r>
+        <w:t xml:space="preserve">Expert </w:t>
+      </w:r>
+      <w:proofErr w:type="spellStart"/>
+      <w:r>
+        <w:rPr>
+          <w:rFonts w:cstheme="minorHAnsi"/>
+          <w:sz w:val="24"/>
+          <w:szCs w:val="24"/>
+        </w:rPr>
+        <w:t>Systems</w:t>
+      </w:r>
+      <w:proofErr w:type="spellEnd"/>
+      <w:r>
+        <w:rPr>
+          <w:rFonts w:cstheme="minorHAnsi"/>
+          <w:sz w:val="24"/>
+          <w:szCs w:val="24"/>
+        </w:rPr>
+        <w:t xml:space="preserve"> </w:t>
+      </w:r>
+      <w:proofErr w:type="spellStart"/>
+      <w:r>
+        <w:rPr>
+          <w:rFonts w:cstheme="minorHAnsi"/>
+          <w:sz w:val="24"/>
+          <w:szCs w:val="24"/>
+        </w:rPr>
+        <w:t>with</w:t>
+      </w:r>
+      <w:proofErr w:type="spellEnd"/>
+      <w:r>
+        <w:rPr>
+          <w:rFonts w:cstheme="minorHAnsi"/>
+          <w:sz w:val="24"/>
+          <w:szCs w:val="24"/>
+        </w:rPr>
+        <w:t xml:space="preserve"> </w:t>
+      </w:r>
+      <w:proofErr w:type="spellStart"/>
+      <w:r>
+        <w:rPr>
+          <w:rFonts w:cstheme="minorHAnsi"/>
+          <w:sz w:val="24"/>
+          <w:szCs w:val="24"/>
+        </w:rPr>
+        <w:t>Applications</w:t>
+      </w:r>
+      <w:proofErr w:type="spellEnd"/>
     </w:p>
     <w:p>
       <w:pPr>
@@ -661,33 +814,105 @@
           <w:sz w:val="28"/>
           <w:szCs w:val="28"/>
         </w:rPr>
-        <w:t xml:space="preserve"> En este caso se escogió el formato de .bib.</w:t>
-      </w:r>
-    </w:p>
-    <w:p>
-      <w:pPr>
-        <w:rPr>
-          <w:rFonts w:cstheme="minorHAnsi"/>
-          <w:sz w:val="28"/>
-          <w:szCs w:val="28"/>
-        </w:rPr>
-      </w:pPr>
-    </w:p>
-    <w:p>
-      <w:pPr>
-        <w:rPr>
-          <w:rFonts w:cstheme="minorHAnsi"/>
-          <w:sz w:val="28"/>
-          <w:szCs w:val="28"/>
-        </w:rPr>
-      </w:pPr>
-      <w:r>
-        <w:rPr>
-          <w:rFonts w:cstheme="minorHAnsi"/>
-          <w:sz w:val="28"/>
-          <w:szCs w:val="28"/>
-        </w:rPr>
-        <w:t xml:space="preserve">Una vez se obtuvieron los datos se desarrollo un parseador del formato .bib, para </w:t>
+        <w:t xml:space="preserve"> En este caso se escogió el formato de .</w:t>
+      </w:r>
+      <w:proofErr w:type="spellStart"/>
+      <w:r>
+        <w:rPr>
+          <w:rFonts w:cstheme="minorHAnsi"/>
+          <w:sz w:val="28"/>
+          <w:szCs w:val="28"/>
+        </w:rPr>
+        <w:t>bib</w:t>
+      </w:r>
+      <w:proofErr w:type="spellEnd"/>
+      <w:r>
+        <w:rPr>
+          <w:rFonts w:cstheme="minorHAnsi"/>
+          <w:sz w:val="28"/>
+          <w:szCs w:val="28"/>
+        </w:rPr>
+        <w:t>.</w:t>
+      </w:r>
+    </w:p>
+    <w:p>
+      <w:pPr>
+        <w:rPr>
+          <w:rFonts w:cstheme="minorHAnsi"/>
+          <w:sz w:val="28"/>
+          <w:szCs w:val="28"/>
+        </w:rPr>
+      </w:pPr>
+    </w:p>
+    <w:p>
+      <w:pPr>
+        <w:rPr>
+          <w:rFonts w:cstheme="minorHAnsi"/>
+          <w:sz w:val="28"/>
+          <w:szCs w:val="28"/>
+        </w:rPr>
+      </w:pPr>
+      <w:r>
+        <w:rPr>
+          <w:rFonts w:cstheme="minorHAnsi"/>
+          <w:sz w:val="28"/>
+          <w:szCs w:val="28"/>
+        </w:rPr>
+        <w:t xml:space="preserve">Una vez se obtuvieron los datos se </w:t>
+      </w:r>
+      <w:proofErr w:type="spellStart"/>
+      <w:r>
+        <w:rPr>
+          <w:rFonts w:cstheme="minorHAnsi"/>
+          <w:sz w:val="28"/>
+          <w:szCs w:val="28"/>
+        </w:rPr>
+        <w:t>desarrollo</w:t>
+      </w:r>
+      <w:proofErr w:type="spellEnd"/>
+      <w:r>
+        <w:rPr>
+          <w:rFonts w:cstheme="minorHAnsi"/>
+          <w:sz w:val="28"/>
+          <w:szCs w:val="28"/>
+        </w:rPr>
+        <w:t xml:space="preserve"> un </w:t>
+      </w:r>
+      <w:proofErr w:type="spellStart"/>
+      <w:r>
+        <w:rPr>
+          <w:rFonts w:cstheme="minorHAnsi"/>
+          <w:sz w:val="28"/>
+          <w:szCs w:val="28"/>
+        </w:rPr>
+        <w:t>parseador</w:t>
+      </w:r>
+      <w:proofErr w:type="spellEnd"/>
+      <w:r>
+        <w:rPr>
+          <w:rFonts w:cstheme="minorHAnsi"/>
+          <w:sz w:val="28"/>
+          <w:szCs w:val="28"/>
+        </w:rPr>
+        <w:t xml:space="preserve"> del formato .</w:t>
+      </w:r>
+      <w:proofErr w:type="spellStart"/>
+      <w:r>
+        <w:rPr>
+          <w:rFonts w:cstheme="minorHAnsi"/>
+          <w:sz w:val="28"/>
+          <w:szCs w:val="28"/>
+        </w:rPr>
+        <w:t>bib</w:t>
+      </w:r>
+      <w:proofErr w:type="spellEnd"/>
+      <w:r>
+        <w:rPr>
+          <w:rFonts w:cstheme="minorHAnsi"/>
+          <w:sz w:val="28"/>
+          <w:szCs w:val="28"/>
+        </w:rPr>
+        <w:t xml:space="preserve">, para </w:t>
       </w:r>
       <w:r>
         <w:rPr>
@@ -703,7 +928,25 @@
           <w:sz w:val="28"/>
           <w:szCs w:val="28"/>
         </w:rPr>
-        <w:t xml:space="preserve"> a .csv, En este cambio se tuvieron las siguientes consideraciones:</w:t>
+        <w:t xml:space="preserve"> a .</w:t>
+      </w:r>
+      <w:proofErr w:type="spellStart"/>
+      <w:r>
+        <w:rPr>
+          <w:rFonts w:cstheme="minorHAnsi"/>
+          <w:sz w:val="28"/>
+          <w:szCs w:val="28"/>
+        </w:rPr>
+        <w:t>csv</w:t>
+      </w:r>
+      <w:proofErr w:type="spellEnd"/>
+      <w:r>
+        <w:rPr>
+          <w:rFonts w:cstheme="minorHAnsi"/>
+          <w:sz w:val="28"/>
+          <w:szCs w:val="28"/>
+        </w:rPr>
+        <w:t>, En este cambio se tuvieron las siguientes consideraciones:</w:t>
       </w:r>
     </w:p>
     <w:p>
@@ -762,41 +1005,95 @@
           <w:sz w:val="28"/>
           <w:szCs w:val="28"/>
         </w:rPr>
-        <w:t xml:space="preserve">un csv, y tener </w:t>
-      </w:r>
-      <w:r>
-        <w:rPr>
-          <w:rFonts w:cstheme="minorHAnsi"/>
-          <w:sz w:val="28"/>
-          <w:szCs w:val="28"/>
-        </w:rPr>
-        <w:t>añadir los tokens contextuales del tipo del campo que se está leyendo, por ejemplo, el uso de “ para la indicación de que se trata de un campo de tipo String y su limitación. Se utilizo el carácter “¡” debido a las características propias de los datos, ya que el tener como idioma el inglés, podemos presuponer que no se hará uso de este carácter.</w:t>
-      </w:r>
-    </w:p>
-    <w:p>
-      <w:pPr>
-        <w:rPr>
-          <w:rFonts w:cstheme="minorHAnsi"/>
-          <w:sz w:val="28"/>
-          <w:szCs w:val="28"/>
-        </w:rPr>
-      </w:pPr>
-    </w:p>
-    <w:p>
-      <w:pPr>
-        <w:rPr>
-          <w:rFonts w:cstheme="minorHAnsi"/>
-          <w:sz w:val="28"/>
-          <w:szCs w:val="28"/>
-        </w:rPr>
-      </w:pPr>
-      <w:r>
-        <w:rPr>
-          <w:rFonts w:cstheme="minorHAnsi"/>
-          <w:sz w:val="28"/>
-          <w:szCs w:val="28"/>
-        </w:rPr>
-        <w:t xml:space="preserve">Una vez resuelta la carga de los datos se procedió a separarlos en los distintos sets de train y test. Para ello se </w:t>
+        <w:t xml:space="preserve">un </w:t>
+      </w:r>
+      <w:proofErr w:type="spellStart"/>
+      <w:r>
+        <w:rPr>
+          <w:rFonts w:cstheme="minorHAnsi"/>
+          <w:sz w:val="28"/>
+          <w:szCs w:val="28"/>
+        </w:rPr>
+        <w:t>csv</w:t>
+      </w:r>
+      <w:proofErr w:type="spellEnd"/>
+      <w:r>
+        <w:rPr>
+          <w:rFonts w:cstheme="minorHAnsi"/>
+          <w:sz w:val="28"/>
+          <w:szCs w:val="28"/>
+        </w:rPr>
+        <w:t xml:space="preserve">, y tener </w:t>
+      </w:r>
+      <w:r>
+        <w:rPr>
+          <w:rFonts w:cstheme="minorHAnsi"/>
+          <w:sz w:val="28"/>
+          <w:szCs w:val="28"/>
+        </w:rPr>
+        <w:t xml:space="preserve">añadir los tokens contextuales del tipo del campo que se está leyendo, por ejemplo, el uso de “ para la indicación de que se trata de un campo de tipo </w:t>
+      </w:r>
+      <w:proofErr w:type="spellStart"/>
+      <w:r>
+        <w:rPr>
+          <w:rFonts w:cstheme="minorHAnsi"/>
+          <w:sz w:val="28"/>
+          <w:szCs w:val="28"/>
+        </w:rPr>
+        <w:t>String</w:t>
+      </w:r>
+      <w:proofErr w:type="spellEnd"/>
+      <w:r>
+        <w:rPr>
+          <w:rFonts w:cstheme="minorHAnsi"/>
+          <w:sz w:val="28"/>
+          <w:szCs w:val="28"/>
+        </w:rPr>
+        <w:t xml:space="preserve"> y su limitación. Se utilizo el carácter “¡” debido a las características propias de los datos, ya que el tener como idioma el inglés, podemos presuponer que no se hará uso de este carácter.</w:t>
+      </w:r>
+    </w:p>
+    <w:p>
+      <w:pPr>
+        <w:rPr>
+          <w:rFonts w:cstheme="minorHAnsi"/>
+          <w:sz w:val="28"/>
+          <w:szCs w:val="28"/>
+        </w:rPr>
+      </w:pPr>
+    </w:p>
+    <w:p>
+      <w:pPr>
+        <w:rPr>
+          <w:rFonts w:cstheme="minorHAnsi"/>
+          <w:sz w:val="28"/>
+          <w:szCs w:val="28"/>
+        </w:rPr>
+      </w:pPr>
+      <w:r>
+        <w:rPr>
+          <w:rFonts w:cstheme="minorHAnsi"/>
+          <w:sz w:val="28"/>
+          <w:szCs w:val="28"/>
+        </w:rPr>
+        <w:t xml:space="preserve">Una vez resuelta la carga de los datos se procedió a separarlos en los distintos sets de </w:t>
+      </w:r>
+      <w:proofErr w:type="spellStart"/>
+      <w:r>
+        <w:rPr>
+          <w:rFonts w:cstheme="minorHAnsi"/>
+          <w:sz w:val="28"/>
+          <w:szCs w:val="28"/>
+        </w:rPr>
+        <w:t>train</w:t>
+      </w:r>
+      <w:proofErr w:type="spellEnd"/>
+      <w:r>
+        <w:rPr>
+          <w:rFonts w:cstheme="minorHAnsi"/>
+          <w:sz w:val="28"/>
+          <w:szCs w:val="28"/>
+        </w:rPr>
+        <w:t xml:space="preserve"> y test. Para ello se </w:t>
       </w:r>
       <w:r>
         <w:rPr>
@@ -814,6 +1111,7 @@
         </w:rPr>
         <w:t xml:space="preserve"> </w:t>
       </w:r>
+      <w:proofErr w:type="spellStart"/>
       <w:r>
         <w:rPr>
           <w:rFonts w:cstheme="minorHAnsi"/>
@@ -822,13 +1120,86 @@
         </w:rPr>
         <w:t>train_test_split</w:t>
       </w:r>
-      <w:r>
-        <w:rPr>
-          <w:rFonts w:cstheme="minorHAnsi"/>
-          <w:sz w:val="28"/>
-          <w:szCs w:val="28"/>
-        </w:rPr>
-        <w:t xml:space="preserve"> de SKLEARN, además se utilizó el parámetro de ‘stratify’ para obtener un split balanceado entre las clases. Por ultimo se utilizo la semilla = 42 para obtener resultados reproducibles.</w:t>
+      <w:proofErr w:type="spellEnd"/>
+      <w:r>
+        <w:rPr>
+          <w:rFonts w:cstheme="minorHAnsi"/>
+          <w:sz w:val="28"/>
+          <w:szCs w:val="28"/>
+        </w:rPr>
+        <w:t xml:space="preserve"> de SKLEARN, además se utilizó el parámetro de ‘</w:t>
+      </w:r>
+      <w:proofErr w:type="spellStart"/>
+      <w:r>
+        <w:rPr>
+          <w:rFonts w:cstheme="minorHAnsi"/>
+          <w:sz w:val="28"/>
+          <w:szCs w:val="28"/>
+        </w:rPr>
+        <w:t>stratify</w:t>
+      </w:r>
+      <w:proofErr w:type="spellEnd"/>
+      <w:r>
+        <w:rPr>
+          <w:rFonts w:cstheme="minorHAnsi"/>
+          <w:sz w:val="28"/>
+          <w:szCs w:val="28"/>
+        </w:rPr>
+        <w:t xml:space="preserve">’ para obtener un </w:t>
+      </w:r>
+      <w:proofErr w:type="spellStart"/>
+      <w:r>
+        <w:rPr>
+          <w:rFonts w:cstheme="minorHAnsi"/>
+          <w:sz w:val="28"/>
+          <w:szCs w:val="28"/>
+        </w:rPr>
+        <w:t>split</w:t>
+      </w:r>
+      <w:proofErr w:type="spellEnd"/>
+      <w:r>
+        <w:rPr>
+          <w:rFonts w:cstheme="minorHAnsi"/>
+          <w:sz w:val="28"/>
+          <w:szCs w:val="28"/>
+        </w:rPr>
+        <w:t xml:space="preserve"> balanceado entre las clases. Por </w:t>
+      </w:r>
+      <w:proofErr w:type="spellStart"/>
+      <w:r>
+        <w:rPr>
+          <w:rFonts w:cstheme="minorHAnsi"/>
+          <w:sz w:val="28"/>
+          <w:szCs w:val="28"/>
+        </w:rPr>
+        <w:t>ultimo</w:t>
+      </w:r>
+      <w:proofErr w:type="spellEnd"/>
+      <w:r>
+        <w:rPr>
+          <w:rFonts w:cstheme="minorHAnsi"/>
+          <w:sz w:val="28"/>
+          <w:szCs w:val="28"/>
+        </w:rPr>
+        <w:t xml:space="preserve"> se </w:t>
+      </w:r>
+      <w:proofErr w:type="spellStart"/>
+      <w:r>
+        <w:rPr>
+          <w:rFonts w:cstheme="minorHAnsi"/>
+          <w:sz w:val="28"/>
+          <w:szCs w:val="28"/>
+        </w:rPr>
+        <w:t>utilizo</w:t>
+      </w:r>
+      <w:proofErr w:type="spellEnd"/>
+      <w:r>
+        <w:rPr>
+          <w:rFonts w:cstheme="minorHAnsi"/>
+          <w:sz w:val="28"/>
+          <w:szCs w:val="28"/>
+        </w:rPr>
+        <w:t xml:space="preserve"> la semilla = 42 para obtener resultados reproducibles.</w:t>
       </w:r>
     </w:p>
     <w:p>
@@ -932,7 +1303,43 @@
           <w:sz w:val="24"/>
           <w:szCs w:val="24"/>
         </w:rPr>
-        <w:t>('vect', CountVectorizer()),</w:t>
+        <w:t>('</w:t>
+      </w:r>
+      <w:proofErr w:type="spellStart"/>
+      <w:r>
+        <w:rPr>
+          <w:rFonts w:cstheme="minorHAnsi"/>
+          <w:sz w:val="24"/>
+          <w:szCs w:val="24"/>
+        </w:rPr>
+        <w:t>vect</w:t>
+      </w:r>
+      <w:proofErr w:type="spellEnd"/>
+      <w:r>
+        <w:rPr>
+          <w:rFonts w:cstheme="minorHAnsi"/>
+          <w:sz w:val="24"/>
+          <w:szCs w:val="24"/>
+        </w:rPr>
+        <w:t xml:space="preserve">', </w:t>
+      </w:r>
+      <w:proofErr w:type="spellStart"/>
+      <w:r>
+        <w:rPr>
+          <w:rFonts w:cstheme="minorHAnsi"/>
+          <w:sz w:val="24"/>
+          <w:szCs w:val="24"/>
+        </w:rPr>
+        <w:t>CountVectorizer</w:t>
+      </w:r>
+      <w:proofErr w:type="spellEnd"/>
+      <w:r>
+        <w:rPr>
+          <w:rFonts w:cstheme="minorHAnsi"/>
+          <w:sz w:val="24"/>
+          <w:szCs w:val="24"/>
+        </w:rPr>
+        <w:t>()),</w:t>
       </w:r>
     </w:p>
     <w:p>
@@ -950,7 +1357,43 @@
           <w:sz w:val="24"/>
           <w:szCs w:val="24"/>
         </w:rPr>
-        <w:t xml:space="preserve">        ('tfidf', TfidfTransformer()),</w:t>
+        <w:t xml:space="preserve">        ('</w:t>
+      </w:r>
+      <w:proofErr w:type="spellStart"/>
+      <w:r>
+        <w:rPr>
+          <w:rFonts w:cstheme="minorHAnsi"/>
+          <w:sz w:val="24"/>
+          <w:szCs w:val="24"/>
+        </w:rPr>
+        <w:t>tfidf</w:t>
+      </w:r>
+      <w:proofErr w:type="spellEnd"/>
+      <w:r>
+        <w:rPr>
+          <w:rFonts w:cstheme="minorHAnsi"/>
+          <w:sz w:val="24"/>
+          <w:szCs w:val="24"/>
+        </w:rPr>
+        <w:t xml:space="preserve">', </w:t>
+      </w:r>
+      <w:proofErr w:type="spellStart"/>
+      <w:r>
+        <w:rPr>
+          <w:rFonts w:cstheme="minorHAnsi"/>
+          <w:sz w:val="24"/>
+          <w:szCs w:val="24"/>
+        </w:rPr>
+        <w:t>TfidfTransformer</w:t>
+      </w:r>
+      <w:proofErr w:type="spellEnd"/>
+      <w:r>
+        <w:rPr>
+          <w:rFonts w:cstheme="minorHAnsi"/>
+          <w:sz w:val="24"/>
+          <w:szCs w:val="24"/>
+        </w:rPr>
+        <w:t>()),</w:t>
       </w:r>
     </w:p>
     <w:p>
@@ -968,7 +1411,25 @@
           <w:sz w:val="24"/>
           <w:szCs w:val="24"/>
         </w:rPr>
-        <w:t xml:space="preserve">        ('clf', </w:t>
+        <w:t xml:space="preserve">        ('</w:t>
+      </w:r>
+      <w:proofErr w:type="spellStart"/>
+      <w:r>
+        <w:rPr>
+          <w:rFonts w:cstheme="minorHAnsi"/>
+          <w:sz w:val="24"/>
+          <w:szCs w:val="24"/>
+        </w:rPr>
+        <w:t>clf</w:t>
+      </w:r>
+      <w:proofErr w:type="spellEnd"/>
+      <w:r>
+        <w:rPr>
+          <w:rFonts w:cstheme="minorHAnsi"/>
+          <w:sz w:val="24"/>
+          <w:szCs w:val="24"/>
+        </w:rPr>
+        <w:t xml:space="preserve">', </w:t>
       </w:r>
       <w:r>
         <w:rPr>
@@ -1000,15 +1461,7 @@
           <w:sz w:val="24"/>
           <w:szCs w:val="24"/>
         </w:rPr>
-        <w:t>cador</w:t>
-      </w:r>
-      <w:r>
-        <w:rPr>
-          <w:rFonts w:cstheme="minorHAnsi"/>
-          <w:sz w:val="24"/>
-          <w:szCs w:val="24"/>
-        </w:rPr>
-        <w:t>())</w:t>
+        <w:t>cador())</w:t>
       </w:r>
     </w:p>
     <w:p>
@@ -1065,7 +1518,23 @@
         <w:ind w:left="708" w:firstLine="708"/>
       </w:pPr>
       <w:r>
-        <w:t xml:space="preserve">mean prediction naive bayes:  </w:t>
+        <w:t xml:space="preserve">mean </w:t>
+      </w:r>
+      <w:proofErr w:type="spellStart"/>
+      <w:r>
+        <w:t>prediction</w:t>
+      </w:r>
+      <w:proofErr w:type="spellEnd"/>
+      <w:r>
+        <w:t xml:space="preserve"> </w:t>
+      </w:r>
+      <w:proofErr w:type="spellStart"/>
+      <w:r>
+        <w:t>naive</w:t>
+      </w:r>
+      <w:proofErr w:type="spellEnd"/>
+      <w:r>
+        <w:t xml:space="preserve"> bayes:  </w:t>
       </w:r>
       <w:r>
         <w:t xml:space="preserve">                    </w:t>
@@ -1079,7 +1548,15 @@
         <w:ind w:left="708" w:firstLine="708"/>
       </w:pPr>
       <w:r>
-        <w:t xml:space="preserve">mean prediction SVM:  </w:t>
+        <w:t xml:space="preserve">mean </w:t>
+      </w:r>
+      <w:proofErr w:type="spellStart"/>
+      <w:r>
+        <w:t>prediction</w:t>
+      </w:r>
+      <w:proofErr w:type="spellEnd"/>
+      <w:r>
+        <w:t xml:space="preserve"> SVM:  </w:t>
       </w:r>
       <w:r>
         <w:t xml:space="preserve">                                  </w:t>
@@ -1093,7 +1570,15 @@
         <w:ind w:left="708" w:firstLine="708"/>
       </w:pPr>
       <w:r>
-        <w:t xml:space="preserve">mean prediction SVC:  </w:t>
+        <w:t xml:space="preserve">mean </w:t>
+      </w:r>
+      <w:proofErr w:type="spellStart"/>
+      <w:r>
+        <w:t>prediction</w:t>
+      </w:r>
+      <w:proofErr w:type="spellEnd"/>
+      <w:r>
+        <w:t xml:space="preserve"> SVC:  </w:t>
       </w:r>
       <w:r>
         <w:t xml:space="preserve">                                   </w:t>
@@ -1107,7 +1592,23 @@
         <w:ind w:left="708" w:firstLine="708"/>
       </w:pPr>
       <w:r>
-        <w:t xml:space="preserve">mean prediction AdaBoostClassifier: </w:t>
+        <w:t xml:space="preserve">mean </w:t>
+      </w:r>
+      <w:proofErr w:type="spellStart"/>
+      <w:r>
+        <w:t>prediction</w:t>
+      </w:r>
+      <w:proofErr w:type="spellEnd"/>
+      <w:r>
+        <w:t xml:space="preserve"> </w:t>
+      </w:r>
+      <w:proofErr w:type="spellStart"/>
+      <w:r>
+        <w:t>AdaBoostClassifier</w:t>
+      </w:r>
+      <w:proofErr w:type="spellEnd"/>
+      <w:r>
+        <w:t xml:space="preserve">: </w:t>
       </w:r>
       <w:r>
         <w:t xml:space="preserve">        </w:t>
@@ -1121,15 +1622,47 @@
         <w:ind w:left="708" w:firstLine="708"/>
       </w:pPr>
       <w:r>
-        <w:t>mean prediction RandomForestClassifier:  0.6862745098039216</w:t>
-      </w:r>
-    </w:p>
-    <w:p>
-      <w:pPr>
-        <w:ind w:left="708" w:firstLine="708"/>
-      </w:pPr>
-      <w:r>
-        <w:t>mean prediction DecisionTreeClassifier:</w:t>
+        <w:t xml:space="preserve">mean </w:t>
+      </w:r>
+      <w:proofErr w:type="spellStart"/>
+      <w:r>
+        <w:t>prediction</w:t>
+      </w:r>
+      <w:proofErr w:type="spellEnd"/>
+      <w:r>
+        <w:t xml:space="preserve"> </w:t>
+      </w:r>
+      <w:proofErr w:type="spellStart"/>
+      <w:r>
+        <w:t>RandomForestClassifier</w:t>
+      </w:r>
+      <w:proofErr w:type="spellEnd"/>
+      <w:r>
+        <w:t>:  0.6862745098039216</w:t>
+      </w:r>
+    </w:p>
+    <w:p>
+      <w:pPr>
+        <w:ind w:left="708" w:firstLine="708"/>
+      </w:pPr>
+      <w:r>
+        <w:t xml:space="preserve">mean </w:t>
+      </w:r>
+      <w:proofErr w:type="spellStart"/>
+      <w:r>
+        <w:t>prediction</w:t>
+      </w:r>
+      <w:proofErr w:type="spellEnd"/>
+      <w:r>
+        <w:t xml:space="preserve"> </w:t>
+      </w:r>
+      <w:proofErr w:type="spellStart"/>
+      <w:r>
+        <w:t>DecisionTreeClassifier</w:t>
+      </w:r>
+      <w:proofErr w:type="spellEnd"/>
+      <w:r>
+        <w:t>:</w:t>
       </w:r>
       <w:r>
         <w:t xml:space="preserve">   </w:t>
@@ -1143,7 +1676,23 @@
         <w:ind w:left="708" w:firstLine="708"/>
       </w:pPr>
       <w:r>
-        <w:t xml:space="preserve">mean prediction KNeighborsClassifier:  </w:t>
+        <w:t xml:space="preserve">mean </w:t>
+      </w:r>
+      <w:proofErr w:type="spellStart"/>
+      <w:r>
+        <w:t>prediction</w:t>
+      </w:r>
+      <w:proofErr w:type="spellEnd"/>
+      <w:r>
+        <w:t xml:space="preserve"> </w:t>
+      </w:r>
+      <w:proofErr w:type="spellStart"/>
+      <w:r>
+        <w:t>KNeighborsClassifier</w:t>
+      </w:r>
+      <w:proofErr w:type="spellEnd"/>
+      <w:r>
+        <w:t xml:space="preserve">:  </w:t>
       </w:r>
       <w:r>
         <w:t xml:space="preserve">      </w:t>
@@ -1157,7 +1706,23 @@
         <w:ind w:left="708" w:firstLine="708"/>
       </w:pPr>
       <w:r>
-        <w:t xml:space="preserve">mean prediction MLPClassifier:  </w:t>
+        <w:t xml:space="preserve">mean </w:t>
+      </w:r>
+      <w:proofErr w:type="spellStart"/>
+      <w:r>
+        <w:t>prediction</w:t>
+      </w:r>
+      <w:proofErr w:type="spellEnd"/>
+      <w:r>
+        <w:t xml:space="preserve"> </w:t>
+      </w:r>
+      <w:proofErr w:type="spellStart"/>
+      <w:r>
+        <w:t>MLPClassifier</w:t>
+      </w:r>
+      <w:proofErr w:type="spellEnd"/>
+      <w:r>
+        <w:t xml:space="preserve">:  </w:t>
       </w:r>
       <w:r>
         <w:t xml:space="preserve">                  </w:t>
@@ -1207,10 +1772,7 @@
         <w:ind w:left="708" w:firstLine="708"/>
       </w:pPr>
       <w:r>
-        <w:t>SVM</w:t>
-      </w:r>
-      <w:r>
-        <w:t>:</w:t>
+        <w:t>SVM:</w:t>
       </w:r>
     </w:p>
     <w:p>
@@ -1219,14 +1781,29 @@
       </w:pPr>
       <w:r>
         <w:lastRenderedPageBreak/>
-        <w:t xml:space="preserve">              precision    </w:t>
-      </w:r>
-      <w:r>
-        <w:t>recall f</w:t>
-      </w:r>
-      <w:r>
-        <w:t>1-score   support</w:t>
-      </w:r>
+        <w:t xml:space="preserve">              </w:t>
+      </w:r>
+      <w:proofErr w:type="spellStart"/>
+      <w:r>
+        <w:t>precision</w:t>
+      </w:r>
+      <w:proofErr w:type="spellEnd"/>
+      <w:r>
+        <w:t xml:space="preserve">    </w:t>
+      </w:r>
+      <w:proofErr w:type="spellStart"/>
+      <w:r>
+        <w:t>recall</w:t>
+      </w:r>
+      <w:proofErr w:type="spellEnd"/>
+      <w:r>
+        <w:t xml:space="preserve"> f1-score   </w:t>
+      </w:r>
+      <w:proofErr w:type="spellStart"/>
+      <w:r>
+        <w:t>support</w:t>
+      </w:r>
+      <w:proofErr w:type="spellEnd"/>
     </w:p>
     <w:p>
       <w:pPr>
@@ -1266,23 +1843,52 @@
         <w:ind w:left="708" w:firstLine="708"/>
       </w:pPr>
       <w:r>
-        <w:t xml:space="preserve">    accuracy        0.92        51</w:t>
-      </w:r>
-    </w:p>
-    <w:p>
-      <w:pPr>
-        <w:ind w:left="708" w:firstLine="708"/>
-      </w:pPr>
-      <w:r>
-        <w:t xml:space="preserve">   macro avg      0.69      0.73      0.71        51</w:t>
-      </w:r>
-    </w:p>
-    <w:p>
-      <w:pPr>
-        <w:ind w:left="708" w:firstLine="708"/>
-      </w:pPr>
-      <w:r>
-        <w:t>weighted avg    0.87      0.92      0.90        51</w:t>
+        <w:t xml:space="preserve">    </w:t>
+      </w:r>
+      <w:proofErr w:type="spellStart"/>
+      <w:r>
+        <w:t>accuracy</w:t>
+      </w:r>
+      <w:proofErr w:type="spellEnd"/>
+      <w:r>
+        <w:t xml:space="preserve">        0.92        51</w:t>
+      </w:r>
+    </w:p>
+    <w:p>
+      <w:pPr>
+        <w:ind w:left="708" w:firstLine="708"/>
+      </w:pPr>
+      <w:r>
+        <w:t xml:space="preserve">   macro </w:t>
+      </w:r>
+      <w:proofErr w:type="spellStart"/>
+      <w:r>
+        <w:t>avg</w:t>
+      </w:r>
+      <w:proofErr w:type="spellEnd"/>
+      <w:r>
+        <w:t xml:space="preserve">      0.69      0.73      0.71        51</w:t>
+      </w:r>
+    </w:p>
+    <w:p>
+      <w:pPr>
+        <w:ind w:left="708" w:firstLine="708"/>
+      </w:pPr>
+      <w:proofErr w:type="spellStart"/>
+      <w:r>
+        <w:t>weighted</w:t>
+      </w:r>
+      <w:proofErr w:type="spellEnd"/>
+      <w:r>
+        <w:t xml:space="preserve"> </w:t>
+      </w:r>
+      <w:proofErr w:type="spellStart"/>
+      <w:r>
+        <w:t>avg</w:t>
+      </w:r>
+      <w:proofErr w:type="spellEnd"/>
+      <w:r>
+        <w:t xml:space="preserve">    0.87      0.92      0.90        51</w:t>
       </w:r>
     </w:p>
     <w:p>
@@ -1477,7 +2083,23 @@
           <w:sz w:val="28"/>
           <w:szCs w:val="28"/>
         </w:rPr>
-        <w:t xml:space="preserve">Para este balance se realizaron dos Upsampling diferentes, uno para </w:t>
+        <w:t xml:space="preserve">Para este balance se realizaron dos </w:t>
+      </w:r>
+      <w:proofErr w:type="spellStart"/>
+      <w:r>
+        <w:rPr>
+          <w:sz w:val="28"/>
+          <w:szCs w:val="28"/>
+        </w:rPr>
+        <w:t>Upsampling</w:t>
+      </w:r>
+      <w:proofErr w:type="spellEnd"/>
+      <w:r>
+        <w:rPr>
+          <w:sz w:val="28"/>
+          <w:szCs w:val="28"/>
+        </w:rPr>
+        <w:t xml:space="preserve"> diferentes, uno para </w:t>
       </w:r>
       <w:proofErr w:type="gramStart"/>
       <w:r>
@@ -1493,7 +2115,23 @@
           <w:sz w:val="28"/>
           <w:szCs w:val="28"/>
         </w:rPr>
-        <w:t xml:space="preserve"> y otro para el train, evitando de esta forma que datos aumentados cayeran en ambas particiones falseando los resultados.</w:t>
+        <w:t xml:space="preserve"> y otro para el </w:t>
+      </w:r>
+      <w:proofErr w:type="spellStart"/>
+      <w:r>
+        <w:rPr>
+          <w:sz w:val="28"/>
+          <w:szCs w:val="28"/>
+        </w:rPr>
+        <w:t>train</w:t>
+      </w:r>
+      <w:proofErr w:type="spellEnd"/>
+      <w:r>
+        <w:rPr>
+          <w:sz w:val="28"/>
+          <w:szCs w:val="28"/>
+        </w:rPr>
+        <w:t>, evitando de esta forma que datos aumentados cayeran en ambas particiones falseando los resultados.</w:t>
       </w:r>
     </w:p>
     <w:p>
@@ -1525,7 +2163,23 @@
         <w:ind w:left="708" w:firstLine="708"/>
       </w:pPr>
       <w:r>
-        <w:t xml:space="preserve">mean prediction naive bayes:  </w:t>
+        <w:t xml:space="preserve">mean </w:t>
+      </w:r>
+      <w:proofErr w:type="spellStart"/>
+      <w:r>
+        <w:t>prediction</w:t>
+      </w:r>
+      <w:proofErr w:type="spellEnd"/>
+      <w:r>
+        <w:t xml:space="preserve"> </w:t>
+      </w:r>
+      <w:proofErr w:type="spellStart"/>
+      <w:r>
+        <w:t>naive</w:t>
+      </w:r>
+      <w:proofErr w:type="spellEnd"/>
+      <w:r>
+        <w:t xml:space="preserve"> bayes:  </w:t>
       </w:r>
       <w:r>
         <w:t xml:space="preserve">                     </w:t>
@@ -1539,7 +2193,15 @@
         <w:ind w:left="708" w:firstLine="708"/>
       </w:pPr>
       <w:r>
-        <w:t xml:space="preserve">mean prediction SVM:  </w:t>
+        <w:t xml:space="preserve">mean </w:t>
+      </w:r>
+      <w:proofErr w:type="spellStart"/>
+      <w:r>
+        <w:t>prediction</w:t>
+      </w:r>
+      <w:proofErr w:type="spellEnd"/>
+      <w:r>
+        <w:t xml:space="preserve"> SVM:  </w:t>
       </w:r>
       <w:r>
         <w:t xml:space="preserve">                                  </w:t>
@@ -1553,7 +2215,15 @@
         <w:ind w:left="708" w:firstLine="708"/>
       </w:pPr>
       <w:r>
-        <w:t xml:space="preserve">mean prediction SVC: </w:t>
+        <w:t xml:space="preserve">mean </w:t>
+      </w:r>
+      <w:proofErr w:type="spellStart"/>
+      <w:r>
+        <w:t>prediction</w:t>
+      </w:r>
+      <w:proofErr w:type="spellEnd"/>
+      <w:r>
+        <w:t xml:space="preserve"> SVC: </w:t>
       </w:r>
       <w:r>
         <w:t xml:space="preserve">                                    </w:t>
@@ -1567,7 +2237,23 @@
         <w:ind w:left="708" w:firstLine="708"/>
       </w:pPr>
       <w:r>
-        <w:t xml:space="preserve">mean prediction AdaBoostClassifier: </w:t>
+        <w:t xml:space="preserve">mean </w:t>
+      </w:r>
+      <w:proofErr w:type="spellStart"/>
+      <w:r>
+        <w:t>prediction</w:t>
+      </w:r>
+      <w:proofErr w:type="spellEnd"/>
+      <w:r>
+        <w:t xml:space="preserve"> </w:t>
+      </w:r>
+      <w:proofErr w:type="spellStart"/>
+      <w:r>
+        <w:t>AdaBoostClassifier</w:t>
+      </w:r>
+      <w:proofErr w:type="spellEnd"/>
+      <w:r>
+        <w:t xml:space="preserve">: </w:t>
       </w:r>
       <w:r>
         <w:t xml:space="preserve">         </w:t>
@@ -1581,15 +2267,47 @@
         <w:ind w:left="708" w:firstLine="708"/>
       </w:pPr>
       <w:r>
-        <w:t>mean prediction RandomForestClassifier:  0.37681159420289856</w:t>
-      </w:r>
-    </w:p>
-    <w:p>
-      <w:pPr>
-        <w:ind w:left="708" w:firstLine="708"/>
-      </w:pPr>
-      <w:r>
-        <w:t xml:space="preserve">mean prediction DecisionTreeClassifier: </w:t>
+        <w:t xml:space="preserve">mean </w:t>
+      </w:r>
+      <w:proofErr w:type="spellStart"/>
+      <w:r>
+        <w:t>prediction</w:t>
+      </w:r>
+      <w:proofErr w:type="spellEnd"/>
+      <w:r>
+        <w:t xml:space="preserve"> </w:t>
+      </w:r>
+      <w:proofErr w:type="spellStart"/>
+      <w:r>
+        <w:t>RandomForestClassifier</w:t>
+      </w:r>
+      <w:proofErr w:type="spellEnd"/>
+      <w:r>
+        <w:t>:  0.37681159420289856</w:t>
+      </w:r>
+    </w:p>
+    <w:p>
+      <w:pPr>
+        <w:ind w:left="708" w:firstLine="708"/>
+      </w:pPr>
+      <w:r>
+        <w:t xml:space="preserve">mean </w:t>
+      </w:r>
+      <w:proofErr w:type="spellStart"/>
+      <w:r>
+        <w:t>prediction</w:t>
+      </w:r>
+      <w:proofErr w:type="spellEnd"/>
+      <w:r>
+        <w:t xml:space="preserve"> </w:t>
+      </w:r>
+      <w:proofErr w:type="spellStart"/>
+      <w:r>
+        <w:t>DecisionTreeClassifier</w:t>
+      </w:r>
+      <w:proofErr w:type="spellEnd"/>
+      <w:r>
+        <w:t xml:space="preserve">: </w:t>
       </w:r>
       <w:r>
         <w:t xml:space="preserve">    </w:t>
@@ -1603,7 +2321,23 @@
         <w:ind w:left="708" w:firstLine="708"/>
       </w:pPr>
       <w:r>
-        <w:t>mean prediction KNeighborsClassifier:</w:t>
+        <w:t xml:space="preserve">mean </w:t>
+      </w:r>
+      <w:proofErr w:type="spellStart"/>
+      <w:r>
+        <w:t>prediction</w:t>
+      </w:r>
+      <w:proofErr w:type="spellEnd"/>
+      <w:r>
+        <w:t xml:space="preserve"> </w:t>
+      </w:r>
+      <w:proofErr w:type="spellStart"/>
+      <w:r>
+        <w:t>KNeighborsClassifier</w:t>
+      </w:r>
+      <w:proofErr w:type="spellEnd"/>
+      <w:r>
+        <w:t>:</w:t>
       </w:r>
       <w:r>
         <w:t xml:space="preserve">       </w:t>
@@ -1617,7 +2351,23 @@
         <w:ind w:left="708" w:firstLine="708"/>
       </w:pPr>
       <w:r>
-        <w:t xml:space="preserve">mean prediction MLPClassifier:  </w:t>
+        <w:t xml:space="preserve">mean </w:t>
+      </w:r>
+      <w:proofErr w:type="spellStart"/>
+      <w:r>
+        <w:t>prediction</w:t>
+      </w:r>
+      <w:proofErr w:type="spellEnd"/>
+      <w:r>
+        <w:t xml:space="preserve"> </w:t>
+      </w:r>
+      <w:proofErr w:type="spellStart"/>
+      <w:r>
+        <w:t>MLPClassifier</w:t>
+      </w:r>
+      <w:proofErr w:type="spellEnd"/>
+      <w:r>
+        <w:t xml:space="preserve">:  </w:t>
       </w:r>
       <w:r>
         <w:t xml:space="preserve">                    </w:t>
@@ -1651,8 +2401,13 @@
       <w:pPr>
         <w:ind w:left="708" w:firstLine="708"/>
       </w:pPr>
-      <w:r>
-        <w:t>naive bayes</w:t>
+      <w:proofErr w:type="spellStart"/>
+      <w:r>
+        <w:t>naive</w:t>
+      </w:r>
+      <w:proofErr w:type="spellEnd"/>
+      <w:r>
+        <w:t xml:space="preserve"> bayes</w:t>
       </w:r>
       <w:r>
         <w:t>:</w:t>
@@ -1663,13 +2418,26 @@
         <w:ind w:left="708" w:firstLine="708"/>
       </w:pPr>
       <w:r>
-        <w:t xml:space="preserve">              precision  </w:t>
+        <w:t xml:space="preserve">              </w:t>
+      </w:r>
+      <w:proofErr w:type="spellStart"/>
+      <w:r>
+        <w:t>precision</w:t>
+      </w:r>
+      <w:proofErr w:type="spellEnd"/>
+      <w:r>
+        <w:t xml:space="preserve">  </w:t>
       </w:r>
       <w:r>
         <w:t xml:space="preserve"> </w:t>
       </w:r>
-      <w:r>
-        <w:t xml:space="preserve">recall </w:t>
+      <w:proofErr w:type="spellStart"/>
+      <w:r>
+        <w:t>recall</w:t>
+      </w:r>
+      <w:proofErr w:type="spellEnd"/>
+      <w:r>
+        <w:t xml:space="preserve"> </w:t>
       </w:r>
       <w:r>
         <w:t xml:space="preserve">   </w:t>
@@ -1678,8 +2446,13 @@
         <w:t>f</w:t>
       </w:r>
       <w:r>
-        <w:t>1-score   support</w:t>
-      </w:r>
+        <w:t xml:space="preserve">1-score   </w:t>
+      </w:r>
+      <w:proofErr w:type="spellStart"/>
+      <w:r>
+        <w:t>support</w:t>
+      </w:r>
+      <w:proofErr w:type="spellEnd"/>
     </w:p>
     <w:p>
       <w:pPr>
@@ -1723,7 +2496,15 @@
         <w:ind w:left="708" w:firstLine="708"/>
       </w:pPr>
       <w:r>
-        <w:t xml:space="preserve">    accuracy       </w:t>
+        <w:t xml:space="preserve">    </w:t>
+      </w:r>
+      <w:proofErr w:type="spellStart"/>
+      <w:r>
+        <w:t>accuracy</w:t>
+      </w:r>
+      <w:proofErr w:type="spellEnd"/>
+      <w:r>
+        <w:t xml:space="preserve">       </w:t>
       </w:r>
       <w:r>
         <w:t xml:space="preserve">   </w:t>
@@ -1737,7 +2518,15 @@
         <w:ind w:left="708" w:firstLine="708"/>
       </w:pPr>
       <w:r>
-        <w:t xml:space="preserve">   macro avg      </w:t>
+        <w:t xml:space="preserve">   macro </w:t>
+      </w:r>
+      <w:proofErr w:type="spellStart"/>
+      <w:r>
+        <w:t>avg</w:t>
+      </w:r>
+      <w:proofErr w:type="spellEnd"/>
+      <w:r>
+        <w:t xml:space="preserve">      </w:t>
       </w:r>
       <w:r>
         <w:t xml:space="preserve">  </w:t>
@@ -1750,8 +2539,21 @@
       <w:pPr>
         <w:ind w:left="708" w:firstLine="708"/>
       </w:pPr>
-      <w:r>
-        <w:t>weighted avg       0.82      0.80      0.80       138</w:t>
+      <w:proofErr w:type="spellStart"/>
+      <w:r>
+        <w:t>weighted</w:t>
+      </w:r>
+      <w:proofErr w:type="spellEnd"/>
+      <w:r>
+        <w:t xml:space="preserve"> </w:t>
+      </w:r>
+      <w:proofErr w:type="spellStart"/>
+      <w:r>
+        <w:t>avg</w:t>
+      </w:r>
+      <w:proofErr w:type="spellEnd"/>
+      <w:r>
+        <w:t xml:space="preserve">       0.82      0.80      0.80       138</w:t>
       </w:r>
     </w:p>
     <w:p/>
@@ -1768,7 +2570,23 @@
           <w:sz w:val="28"/>
           <w:szCs w:val="28"/>
         </w:rPr>
-        <w:t xml:space="preserve">Como podemos ver ahora todas las clases tienen su correspondiente precisión, en este caso concreto de naive bayes vemos que su debilidad es la clasificación de la clase 3, </w:t>
+        <w:t xml:space="preserve">Como podemos ver ahora todas las clases tienen su correspondiente precisión, en este caso concreto de </w:t>
+      </w:r>
+      <w:proofErr w:type="spellStart"/>
+      <w:r>
+        <w:rPr>
+          <w:sz w:val="28"/>
+          <w:szCs w:val="28"/>
+        </w:rPr>
+        <w:t>naive</w:t>
+      </w:r>
+      <w:proofErr w:type="spellEnd"/>
+      <w:r>
+        <w:rPr>
+          <w:sz w:val="28"/>
+          <w:szCs w:val="28"/>
+        </w:rPr>
+        <w:t xml:space="preserve"> bayes vemos que su debilidad es la clasificación de la clase 3, </w:t>
       </w:r>
       <w:r>
         <w:rPr>
@@ -1827,6 +2645,60 @@
           <w:szCs w:val="28"/>
         </w:rPr>
         <w:t xml:space="preserve">, los métodos de clasificación ya están ampliamente probados e implementados, dejando la carga del trabajo en la correcta aplicación de estos y su parametrización. </w:t>
+      </w:r>
+    </w:p>
+    <w:p>
+      <w:pPr>
+        <w:rPr>
+          <w:sz w:val="28"/>
+          <w:szCs w:val="28"/>
+        </w:rPr>
+      </w:pPr>
+    </w:p>
+    <w:p>
+      <w:pPr>
+        <w:rPr>
+          <w:sz w:val="28"/>
+          <w:szCs w:val="28"/>
+        </w:rPr>
+      </w:pPr>
+      <w:r>
+        <w:rPr>
+          <w:sz w:val="28"/>
+          <w:szCs w:val="28"/>
+        </w:rPr>
+        <w:t>Además, todo el trabajo se puede encontrar en un repositorio en:</w:t>
+      </w:r>
+    </w:p>
+    <w:p>
+      <w:pPr>
+        <w:rPr>
+          <w:sz w:val="28"/>
+          <w:szCs w:val="28"/>
+          <w:u w:val="single"/>
+        </w:rPr>
+      </w:pPr>
+    </w:p>
+    <w:p>
+      <w:pPr>
+        <w:rPr>
+          <w:sz w:val="28"/>
+          <w:szCs w:val="28"/>
+        </w:rPr>
+      </w:pPr>
+      <w:r>
+        <w:rPr>
+          <w:sz w:val="28"/>
+          <w:szCs w:val="28"/>
+        </w:rPr>
+        <w:t>https://github.com/qwerteleven/CDI_science_journal_recomendator</w:t>
+      </w:r>
+      <w:r>
+        <w:rPr>
+          <w:sz w:val="28"/>
+          <w:szCs w:val="28"/>
+        </w:rPr>
+        <w:tab/>
       </w:r>
     </w:p>
     <w:sectPr>
@@ -2739,6 +3611,29 @@
       <w:contextualSpacing/>
     </w:pPr>
   </w:style>
+  <w:style w:type="character" w:styleId="Hipervnculo">
+    <w:name w:val="Hyperlink"/>
+    <w:basedOn w:val="Fuentedeprrafopredeter"/>
+    <w:uiPriority w:val="99"/>
+    <w:unhideWhenUsed/>
+    <w:rsid w:val="00831F1C"/>
+    <w:rPr>
+      <w:color w:val="0563C1" w:themeColor="hyperlink"/>
+      <w:u w:val="single"/>
+    </w:rPr>
+  </w:style>
+  <w:style w:type="character" w:styleId="Mencinsinresolver">
+    <w:name w:val="Unresolved Mention"/>
+    <w:basedOn w:val="Fuentedeprrafopredeter"/>
+    <w:uiPriority w:val="99"/>
+    <w:semiHidden/>
+    <w:unhideWhenUsed/>
+    <w:rsid w:val="00831F1C"/>
+    <w:rPr>
+      <w:color w:val="605E5C"/>
+      <w:shd w:val="clear" w:color="auto" w:fill="E1DFDD"/>
+    </w:rPr>
+  </w:style>
 </w:styles>
 </file>
 
